--- a/Zadanie_3/Sprawozdanie.docx
+++ b/Zadanie_3/Sprawozdanie.docx
@@ -267,7 +267,7 @@
               </mc:Choice>
               <mc:Fallback>
                 <w:pict>
-                  <v:group w14:anchorId="6500B5E8" id="Grupa 149" o:spid="_x0000_s1026" style="position:absolute;margin-left:0;margin-top:0;width:8in;height:95.7pt;z-index:251662336;mso-width-percent:941;mso-height-percent:121;mso-top-percent:23;mso-position-horizontal:center;mso-position-horizontal-relative:page;mso-position-vertical-relative:page;mso-width-percent:941;mso-height-percent:121;mso-top-percent:23" coordorigin="" coordsize="73152,12161" o:gfxdata="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">
+                  <v:group w14:anchorId="2923AD6C" id="Grupa 149" o:spid="_x0000_s1026" style="position:absolute;margin-left:0;margin-top:0;width:8in;height:95.7pt;z-index:251662336;mso-width-percent:941;mso-height-percent:121;mso-top-percent:23;mso-position-horizontal:center;mso-position-horizontal-relative:page;mso-position-vertical-relative:page;mso-width-percent:941;mso-height-percent:121;mso-top-percent:23" coordorigin="" coordsize="73152,12161" o:gfxdata="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">
                     <v:shape id="Prostokąt 51" o:spid="_x0000_s1027" style="position:absolute;width:73152;height:11303;visibility:visible;mso-wrap-style:square;v-text-anchor:middle" coordsize="7312660,1129665" o:gfxdata="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" path="m,l7312660,r,1129665l3619500,733425,,1091565,,xe" fillcolor="#5b9bd5 [3204]" stroked="f" strokeweight="1pt">
                       <v:stroke joinstyle="miter"/>
                       <v:path arrowok="t" o:connecttype="custom" o:connectlocs="0,0;7315200,0;7315200,1130373;3620757,733885;0,1092249;0,0" o:connectangles="0,0,0,0,0,0"/>
@@ -1220,7 +1220,7 @@
           <w:r>
             <w:fldChar w:fldCharType="separate"/>
           </w:r>
-          <w:hyperlink w:anchor="_Toc483392472" w:history="1">
+          <w:hyperlink w:anchor="_Toc483407781" w:history="1">
             <w:r>
               <w:rPr>
                 <w:rStyle w:val="Hipercze"/>
@@ -1247,7 +1247,7 @@
                 <w:noProof/>
                 <w:webHidden/>
               </w:rPr>
-              <w:instrText xml:space="preserve"> PAGEREF _Toc483392472 \h </w:instrText>
+              <w:instrText xml:space="preserve"> PAGEREF _Toc483407781 \h </w:instrText>
             </w:r>
             <w:r>
               <w:rPr>
@@ -1290,13 +1290,13 @@
               <w:lang w:eastAsia="pl-PL"/>
             </w:rPr>
           </w:pPr>
-          <w:hyperlink w:anchor="_Toc483392473" w:history="1">
+          <w:hyperlink w:anchor="_Toc483407782" w:history="1">
             <w:r>
               <w:rPr>
                 <w:rStyle w:val="Hipercze"/>
                 <w:noProof/>
               </w:rPr>
-              <w:t>Sieci samoorganizujące</w:t>
+              <w:t>Sieci RBF</w:t>
             </w:r>
             <w:r>
               <w:rPr>
@@ -1317,7 +1317,7 @@
                 <w:noProof/>
                 <w:webHidden/>
               </w:rPr>
-              <w:instrText xml:space="preserve"> PAGEREF _Toc483392473 \h </w:instrText>
+              <w:instrText xml:space="preserve"> PAGEREF _Toc483407782 \h </w:instrText>
             </w:r>
             <w:r>
               <w:rPr>
@@ -1338,6 +1338,286 @@
                 <w:webHidden/>
               </w:rPr>
               <w:t>1</w:t>
+            </w:r>
+            <w:r>
+              <w:rPr>
+                <w:noProof/>
+                <w:webHidden/>
+              </w:rPr>
+              <w:fldChar w:fldCharType="end"/>
+            </w:r>
+          </w:hyperlink>
+        </w:p>
+        <w:p>
+          <w:pPr>
+            <w:pStyle w:val="Spistreci1"/>
+            <w:tabs>
+              <w:tab w:val="right" w:leader="dot" w:pos="9062"/>
+            </w:tabs>
+            <w:rPr>
+              <w:rFonts w:eastAsiaTheme="minorEastAsia"/>
+              <w:noProof/>
+              <w:lang w:eastAsia="pl-PL"/>
+            </w:rPr>
+          </w:pPr>
+          <w:hyperlink w:anchor="_Toc483407783" w:history="1">
+            <w:r>
+              <w:rPr>
+                <w:rStyle w:val="Hipercze"/>
+                <w:noProof/>
+              </w:rPr>
+              <w:t>Architektura sieci RBF</w:t>
+            </w:r>
+            <w:r>
+              <w:rPr>
+                <w:noProof/>
+                <w:webHidden/>
+              </w:rPr>
+              <w:tab/>
+            </w:r>
+            <w:r>
+              <w:rPr>
+                <w:noProof/>
+                <w:webHidden/>
+              </w:rPr>
+              <w:fldChar w:fldCharType="begin"/>
+            </w:r>
+            <w:r>
+              <w:rPr>
+                <w:noProof/>
+                <w:webHidden/>
+              </w:rPr>
+              <w:instrText xml:space="preserve"> PAGEREF _Toc483407783 \h </w:instrText>
+            </w:r>
+            <w:r>
+              <w:rPr>
+                <w:noProof/>
+                <w:webHidden/>
+              </w:rPr>
+            </w:r>
+            <w:r>
+              <w:rPr>
+                <w:noProof/>
+                <w:webHidden/>
+              </w:rPr>
+              <w:fldChar w:fldCharType="separate"/>
+            </w:r>
+            <w:r>
+              <w:rPr>
+                <w:noProof/>
+                <w:webHidden/>
+              </w:rPr>
+              <w:t>2</w:t>
+            </w:r>
+            <w:r>
+              <w:rPr>
+                <w:noProof/>
+                <w:webHidden/>
+              </w:rPr>
+              <w:fldChar w:fldCharType="end"/>
+            </w:r>
+          </w:hyperlink>
+        </w:p>
+        <w:p>
+          <w:pPr>
+            <w:pStyle w:val="Spistreci1"/>
+            <w:tabs>
+              <w:tab w:val="right" w:leader="dot" w:pos="9062"/>
+            </w:tabs>
+            <w:rPr>
+              <w:rFonts w:eastAsiaTheme="minorEastAsia"/>
+              <w:noProof/>
+              <w:lang w:eastAsia="pl-PL"/>
+            </w:rPr>
+          </w:pPr>
+          <w:hyperlink w:anchor="_Toc483407784" w:history="1">
+            <w:r>
+              <w:rPr>
+                <w:rStyle w:val="Hipercze"/>
+                <w:noProof/>
+              </w:rPr>
+              <w:t>Część 1 – Aproksymacja funkcji</w:t>
+            </w:r>
+            <w:r>
+              <w:rPr>
+                <w:noProof/>
+                <w:webHidden/>
+              </w:rPr>
+              <w:tab/>
+            </w:r>
+            <w:r>
+              <w:rPr>
+                <w:noProof/>
+                <w:webHidden/>
+              </w:rPr>
+              <w:fldChar w:fldCharType="begin"/>
+            </w:r>
+            <w:r>
+              <w:rPr>
+                <w:noProof/>
+                <w:webHidden/>
+              </w:rPr>
+              <w:instrText xml:space="preserve"> PAGEREF _Toc483407784 \h </w:instrText>
+            </w:r>
+            <w:r>
+              <w:rPr>
+                <w:noProof/>
+                <w:webHidden/>
+              </w:rPr>
+            </w:r>
+            <w:r>
+              <w:rPr>
+                <w:noProof/>
+                <w:webHidden/>
+              </w:rPr>
+              <w:fldChar w:fldCharType="separate"/>
+            </w:r>
+            <w:r>
+              <w:rPr>
+                <w:noProof/>
+                <w:webHidden/>
+              </w:rPr>
+              <w:t>2</w:t>
+            </w:r>
+            <w:r>
+              <w:rPr>
+                <w:noProof/>
+                <w:webHidden/>
+              </w:rPr>
+              <w:fldChar w:fldCharType="end"/>
+            </w:r>
+          </w:hyperlink>
+        </w:p>
+        <w:p>
+          <w:pPr>
+            <w:pStyle w:val="Spistreci1"/>
+            <w:tabs>
+              <w:tab w:val="right" w:leader="dot" w:pos="9062"/>
+            </w:tabs>
+            <w:rPr>
+              <w:rFonts w:eastAsiaTheme="minorEastAsia"/>
+              <w:noProof/>
+              <w:lang w:eastAsia="pl-PL"/>
+            </w:rPr>
+          </w:pPr>
+          <w:hyperlink w:anchor="_Toc483407785" w:history="1">
+            <w:r>
+              <w:rPr>
+                <w:rStyle w:val="Hipercze"/>
+                <w:noProof/>
+              </w:rPr>
+              <w:t>Wnioski</w:t>
+            </w:r>
+            <w:r>
+              <w:rPr>
+                <w:noProof/>
+                <w:webHidden/>
+              </w:rPr>
+              <w:tab/>
+            </w:r>
+            <w:r>
+              <w:rPr>
+                <w:noProof/>
+                <w:webHidden/>
+              </w:rPr>
+              <w:fldChar w:fldCharType="begin"/>
+            </w:r>
+            <w:r>
+              <w:rPr>
+                <w:noProof/>
+                <w:webHidden/>
+              </w:rPr>
+              <w:instrText xml:space="preserve"> PAGEREF _Toc483407785 \h </w:instrText>
+            </w:r>
+            <w:r>
+              <w:rPr>
+                <w:noProof/>
+                <w:webHidden/>
+              </w:rPr>
+            </w:r>
+            <w:r>
+              <w:rPr>
+                <w:noProof/>
+                <w:webHidden/>
+              </w:rPr>
+              <w:fldChar w:fldCharType="separate"/>
+            </w:r>
+            <w:r>
+              <w:rPr>
+                <w:noProof/>
+                <w:webHidden/>
+              </w:rPr>
+              <w:t>6</w:t>
+            </w:r>
+            <w:r>
+              <w:rPr>
+                <w:noProof/>
+                <w:webHidden/>
+              </w:rPr>
+              <w:fldChar w:fldCharType="end"/>
+            </w:r>
+          </w:hyperlink>
+        </w:p>
+        <w:p>
+          <w:pPr>
+            <w:pStyle w:val="Spistreci1"/>
+            <w:tabs>
+              <w:tab w:val="right" w:leader="dot" w:pos="9062"/>
+            </w:tabs>
+            <w:rPr>
+              <w:rFonts w:eastAsiaTheme="minorEastAsia"/>
+              <w:noProof/>
+              <w:lang w:eastAsia="pl-PL"/>
+            </w:rPr>
+          </w:pPr>
+          <w:hyperlink w:anchor="_Toc483407786" w:history="1">
+            <w:r>
+              <w:rPr>
+                <w:rStyle w:val="Hipercze"/>
+                <w:noProof/>
+              </w:rPr>
+              <w:t>Źródła</w:t>
+            </w:r>
+            <w:r>
+              <w:rPr>
+                <w:noProof/>
+                <w:webHidden/>
+              </w:rPr>
+              <w:tab/>
+            </w:r>
+            <w:r>
+              <w:rPr>
+                <w:noProof/>
+                <w:webHidden/>
+              </w:rPr>
+              <w:fldChar w:fldCharType="begin"/>
+            </w:r>
+            <w:r>
+              <w:rPr>
+                <w:noProof/>
+                <w:webHidden/>
+              </w:rPr>
+              <w:instrText xml:space="preserve"> PAGEREF _Toc483407786 \h </w:instrText>
+            </w:r>
+            <w:r>
+              <w:rPr>
+                <w:noProof/>
+                <w:webHidden/>
+              </w:rPr>
+            </w:r>
+            <w:r>
+              <w:rPr>
+                <w:noProof/>
+                <w:webHidden/>
+              </w:rPr>
+              <w:fldChar w:fldCharType="separate"/>
+            </w:r>
+            <w:r>
+              <w:rPr>
+                <w:noProof/>
+                <w:webHidden/>
+              </w:rPr>
+              <w:t>6</w:t>
             </w:r>
             <w:r>
               <w:rPr>
@@ -1364,7 +1644,7 @@
         <w:pStyle w:val="Nagwek1"/>
       </w:pPr>
       <w:bookmarkStart w:id="0" w:name="_Toc480970963"/>
-      <w:bookmarkStart w:id="1" w:name="_Toc483392472"/>
+      <w:bookmarkStart w:id="1" w:name="_Toc483407781"/>
       <w:r>
         <w:t>Cel zadania</w:t>
       </w:r>
@@ -1372,30 +1652,770 @@
       <w:bookmarkEnd w:id="1"/>
     </w:p>
     <w:p>
-      <w:bookmarkStart w:id="2" w:name="_GoBack"/>
+      <w:pPr>
+        <w:rPr>
+          <w:rFonts w:cstheme="minorHAnsi"/>
+        </w:rPr>
+      </w:pPr>
+      <w:r>
+        <w:rPr>
+          <w:rFonts w:cstheme="minorHAnsi"/>
+        </w:rPr>
+        <w:t xml:space="preserve">Celem zadanie było zaimplementowanie oraz zastosowanie sieci RBF. Jest to sieć neuronowa </w:t>
+      </w:r>
+      <w:r>
+        <w:rPr>
+          <w:rStyle w:val="apple-converted-space"/>
+          <w:rFonts w:cstheme="minorHAnsi"/>
+          <w:shd w:val="clear" w:color="auto" w:fill="FFFFFF"/>
+        </w:rPr>
+        <w:t> </w:t>
+      </w:r>
+      <w:r>
+        <w:rPr>
+          <w:rFonts w:cstheme="minorHAnsi"/>
+          <w:shd w:val="clear" w:color="auto" w:fill="FFFFFF"/>
+        </w:rPr>
+        <w:t>z radialnymi funkcjami bazowymi</w:t>
+      </w:r>
+      <w:r>
+        <w:rPr>
+          <w:rFonts w:cstheme="minorHAnsi"/>
+          <w:shd w:val="clear" w:color="auto" w:fill="FFFFFF"/>
+        </w:rPr>
+        <w:t xml:space="preserve"> oraz składająca się z dwóch warstw.</w:t>
+      </w:r>
+    </w:p>
+    <w:p>
+      <w:pPr>
+        <w:pStyle w:val="Nagwek1"/>
+      </w:pPr>
+      <w:bookmarkStart w:id="2" w:name="_Toc483407782"/>
+      <w:r>
+        <w:t>Sie</w:t>
+      </w:r>
+      <w:r>
+        <w:t>ci RBF</w:t>
+      </w:r>
       <w:bookmarkEnd w:id="2"/>
     </w:p>
     <w:p>
+      <w:r>
+        <w:t xml:space="preserve">Sieci RBF są przykładem sieci neuronowych typu </w:t>
+      </w:r>
+      <w:proofErr w:type="spellStart"/>
+      <w:r>
+        <w:t>Feed</w:t>
+      </w:r>
+      <w:proofErr w:type="spellEnd"/>
+      <w:r>
+        <w:t xml:space="preserve"> </w:t>
+      </w:r>
+      <w:proofErr w:type="spellStart"/>
+      <w:r>
+        <w:t>Forward</w:t>
+      </w:r>
+      <w:proofErr w:type="spellEnd"/>
+      <w:r>
+        <w:t>, czyli sieci jednokierunkowych. Obok sieci MLP są one najpopularniejszymi sieciami neuronowymi, które znalazły szerokie zastosowanie praktyczne. Cechą charakterystyczną sieci RBF jest to iż składają się one zawsze z dwóch warstw – warstwy neuronów radialnych oraz warstwy neuronów wyjściowych.</w:t>
+      </w:r>
+    </w:p>
+    <w:p/>
+    <w:p>
+      <w:pPr>
+        <w:keepNext/>
+      </w:pPr>
+      <w:r>
+        <w:rPr>
+          <w:noProof/>
+          <w:lang w:eastAsia="pl-PL"/>
+        </w:rPr>
+        <w:drawing>
+          <wp:inline distT="0" distB="0" distL="0" distR="0" wp14:anchorId="0C74BE3C" wp14:editId="75B2C4C2">
+            <wp:extent cx="5760720" cy="3784600"/>
+            <wp:effectExtent l="0" t="0" r="0" b="6350"/>
+            <wp:docPr id="9" name="Obraz 9"/>
+            <wp:cNvGraphicFramePr>
+              <a:graphicFrameLocks xmlns:a="http://schemas.openxmlformats.org/drawingml/2006/main" noChangeAspect="1"/>
+            </wp:cNvGraphicFramePr>
+            <a:graphic xmlns:a="http://schemas.openxmlformats.org/drawingml/2006/main">
+              <a:graphicData uri="http://schemas.openxmlformats.org/drawingml/2006/picture">
+                <pic:pic xmlns:pic="http://schemas.openxmlformats.org/drawingml/2006/picture">
+                  <pic:nvPicPr>
+                    <pic:cNvPr id="9" name="Przechwytywanie.PNG"/>
+                    <pic:cNvPicPr/>
+                  </pic:nvPicPr>
+                  <pic:blipFill>
+                    <a:blip r:embed="rId7">
+                      <a:extLst>
+                        <a:ext uri="{28A0092B-C50C-407E-A947-70E740481C1C}">
+                          <a14:useLocalDpi xmlns:a14="http://schemas.microsoft.com/office/drawing/2010/main" val="0"/>
+                        </a:ext>
+                      </a:extLst>
+                    </a:blip>
+                    <a:stretch>
+                      <a:fillRect/>
+                    </a:stretch>
+                  </pic:blipFill>
+                  <pic:spPr>
+                    <a:xfrm>
+                      <a:off x="0" y="0"/>
+                      <a:ext cx="5760720" cy="3784600"/>
+                    </a:xfrm>
+                    <a:prstGeom prst="rect">
+                      <a:avLst/>
+                    </a:prstGeom>
+                  </pic:spPr>
+                </pic:pic>
+              </a:graphicData>
+            </a:graphic>
+          </wp:inline>
+        </w:drawing>
+      </w:r>
+    </w:p>
+    <w:p>
+      <w:pPr>
+        <w:pStyle w:val="Legenda"/>
+        <w:jc w:val="center"/>
+      </w:pPr>
+      <w:r>
+        <w:t xml:space="preserve">Źródło - </w:t>
+      </w:r>
+      <w:r>
+        <w:t>http://galaxy.agh.edu.pl/~vlsi/AI/radial/radial.jpg</w:t>
+      </w:r>
+    </w:p>
+    <w:p/>
+    <w:p>
       <w:pPr>
         <w:pStyle w:val="Nagwek1"/>
       </w:pPr>
-      <w:bookmarkStart w:id="3" w:name="_Toc483392473"/>
-      <w:r>
-        <w:t>Sieci samoorganizujące</w:t>
+      <w:bookmarkStart w:id="3" w:name="_Toc483407783"/>
+      <w:r>
+        <w:lastRenderedPageBreak/>
+        <w:t>Architektura sieci RBF</w:t>
       </w:r>
       <w:bookmarkEnd w:id="3"/>
+    </w:p>
+    <w:p>
+      <w:r>
+        <w:t xml:space="preserve">Jak wyżej wspomniano sieć RBF składa się z dwóch warstw : </w:t>
+      </w:r>
+    </w:p>
+    <w:p/>
+    <w:p>
+      <w:pPr>
+        <w:pStyle w:val="Akapitzlist"/>
+        <w:numPr>
+          <w:ilvl w:val="0"/>
+          <w:numId w:val="6"/>
+        </w:numPr>
+      </w:pPr>
+      <w:r>
+        <w:rPr>
+          <w:b/>
+        </w:rPr>
+        <w:t>Warstwa ukryta</w:t>
+      </w:r>
+      <w:r>
+        <w:t xml:space="preserve"> - </w:t>
+      </w:r>
+      <w:r>
+        <w:rPr>
+          <w:rFonts w:cstheme="minorHAnsi"/>
+          <w:color w:val="333333"/>
+          <w:shd w:val="clear" w:color="auto" w:fill="FFFFFF"/>
+        </w:rPr>
+        <w:t xml:space="preserve">składa się z neuronów radialnych . W naszym przypadku neurony te posiadają gaussowską funkcję radialną tzn. obliczają odległość między swoim położeniem, a położeniem punktu wejściowego. </w:t>
+      </w:r>
+      <w:r>
+        <w:rPr>
+          <w:rFonts w:cstheme="minorHAnsi"/>
+          <w:color w:val="333333"/>
+          <w:shd w:val="clear" w:color="auto" w:fill="FFFFFF"/>
+        </w:rPr>
+        <w:t>Wektor reprezentujący centrum oraz współczynnik skalujący są parametrami dobieranymi niezależnie dla każdego neuro</w:t>
+      </w:r>
+      <w:r>
+        <w:rPr>
+          <w:rFonts w:cstheme="minorHAnsi"/>
+          <w:color w:val="333333"/>
+          <w:shd w:val="clear" w:color="auto" w:fill="FFFFFF"/>
+        </w:rPr>
+        <w:t>n</w:t>
+      </w:r>
+      <w:r>
+        <w:rPr>
+          <w:rFonts w:cstheme="minorHAnsi"/>
+          <w:color w:val="333333"/>
+          <w:shd w:val="clear" w:color="auto" w:fill="FFFFFF"/>
+        </w:rPr>
+        <w:t>u w tej warstwie.</w:t>
+      </w:r>
+      <w:r>
+        <w:rPr>
+          <w:rFonts w:cstheme="minorHAnsi"/>
+          <w:color w:val="333333"/>
+          <w:shd w:val="clear" w:color="auto" w:fill="FFFFFF"/>
+        </w:rPr>
+        <w:t xml:space="preserve"> Wyjście neuronu radialnego jest przekazywane do warstwy wyjściowej.</w:t>
+      </w:r>
+    </w:p>
+    <w:p>
+      <w:pPr>
+        <w:pStyle w:val="Akapitzlist"/>
+      </w:pPr>
+    </w:p>
+    <w:p>
+      <w:pPr>
+        <w:pStyle w:val="Akapitzlist"/>
+        <w:numPr>
+          <w:ilvl w:val="0"/>
+          <w:numId w:val="6"/>
+        </w:numPr>
+        <w:rPr>
+          <w:rFonts w:cstheme="minorHAnsi"/>
+        </w:rPr>
+      </w:pPr>
+      <w:r>
+        <w:rPr>
+          <w:rFonts w:cstheme="minorHAnsi"/>
+          <w:b/>
+        </w:rPr>
+        <w:t xml:space="preserve">Warstwa wyjściowa </w:t>
+      </w:r>
+      <w:r>
+        <w:rPr>
+          <w:rFonts w:cstheme="minorHAnsi"/>
+        </w:rPr>
+        <w:t>–</w:t>
+      </w:r>
+      <w:r>
+        <w:rPr>
+          <w:rFonts w:cstheme="minorHAnsi"/>
+        </w:rPr>
+        <w:t xml:space="preserve"> </w:t>
+      </w:r>
+      <w:r>
+        <w:rPr>
+          <w:rStyle w:val="apple-converted-space"/>
+          <w:rFonts w:cstheme="minorHAnsi"/>
+          <w:color w:val="333333"/>
+          <w:shd w:val="clear" w:color="auto" w:fill="FFFFFF"/>
+        </w:rPr>
+        <w:t> </w:t>
+      </w:r>
+      <w:r>
+        <w:rPr>
+          <w:rFonts w:cstheme="minorHAnsi"/>
+          <w:color w:val="333333"/>
+          <w:shd w:val="clear" w:color="auto" w:fill="FFFFFF"/>
+        </w:rPr>
+        <w:t>składa się z tradycyjnych neuronów liniowych to jest neuronów z identycznościową funkcją aktywacji. Parametrami każdego neurony są wagi odpowiadające wejściom neuronu. Wejścia te to wyjścia z warstwy radialnej czyli wartości funkcji radialnych.</w:t>
+      </w:r>
     </w:p>
     <w:p/>
     <w:p/>
+    <w:p>
+      <w:pPr>
+        <w:pStyle w:val="Nagwek1"/>
+      </w:pPr>
+      <w:bookmarkStart w:id="4" w:name="_Toc481146512"/>
+      <w:bookmarkStart w:id="5" w:name="_Toc483407784"/>
+      <w:r>
+        <w:t xml:space="preserve">Część 1 – </w:t>
+      </w:r>
+      <w:bookmarkEnd w:id="4"/>
+      <w:r>
+        <w:t>Aproksymacja funkcji</w:t>
+      </w:r>
+      <w:bookmarkEnd w:id="5"/>
+      <w:r>
+        <w:t xml:space="preserve"> </w:t>
+      </w:r>
+    </w:p>
+    <w:p>
+      <w:r>
+        <w:t>Celem tego zadania było utworzenie sieci mającej jedno wejście oraz dokładnie jedno wyjście. Testowaliśmy sieć dla różnej ilości neuronów radialnych oraz różnych współczynników. W przypadku gdy w warstwie ukrytej jest mała ilość neuronów wyniki nie są zadowalające.</w:t>
+      </w:r>
+    </w:p>
+    <w:p/>
     <w:p/>
     <w:p>
       <w:pPr>
+        <w:keepNext/>
+      </w:pPr>
+      <w:r>
+        <w:rPr>
+          <w:noProof/>
+          <w:lang w:eastAsia="pl-PL"/>
+        </w:rPr>
+        <w:drawing>
+          <wp:inline distT="0" distB="0" distL="0" distR="0" wp14:anchorId="663332D2" wp14:editId="5531954E">
+            <wp:extent cx="5760720" cy="3466465"/>
+            <wp:effectExtent l="0" t="0" r="0" b="635"/>
+            <wp:docPr id="1" name="Obraz 1"/>
+            <wp:cNvGraphicFramePr>
+              <a:graphicFrameLocks xmlns:a="http://schemas.openxmlformats.org/drawingml/2006/main" noChangeAspect="1"/>
+            </wp:cNvGraphicFramePr>
+            <a:graphic xmlns:a="http://schemas.openxmlformats.org/drawingml/2006/main">
+              <a:graphicData uri="http://schemas.openxmlformats.org/drawingml/2006/picture">
+                <pic:pic xmlns:pic="http://schemas.openxmlformats.org/drawingml/2006/picture">
+                  <pic:nvPicPr>
+                    <pic:cNvPr id="1" name=""/>
+                    <pic:cNvPicPr/>
+                  </pic:nvPicPr>
+                  <pic:blipFill>
+                    <a:blip r:embed="rId8"/>
+                    <a:stretch>
+                      <a:fillRect/>
+                    </a:stretch>
+                  </pic:blipFill>
+                  <pic:spPr>
+                    <a:xfrm>
+                      <a:off x="0" y="0"/>
+                      <a:ext cx="5760720" cy="3466465"/>
+                    </a:xfrm>
+                    <a:prstGeom prst="rect">
+                      <a:avLst/>
+                    </a:prstGeom>
+                  </pic:spPr>
+                </pic:pic>
+              </a:graphicData>
+            </a:graphic>
+          </wp:inline>
+        </w:drawing>
+      </w:r>
+      <w:bookmarkStart w:id="6" w:name="_GoBack"/>
+      <w:bookmarkEnd w:id="6"/>
+    </w:p>
+    <w:p>
+      <w:pPr>
         <w:pStyle w:val="Legenda"/>
-      </w:pPr>
+        <w:jc w:val="center"/>
+      </w:pPr>
+      <w:r>
+        <w:t>Wykres błędu dla 3 neuronów radialnych</w:t>
+      </w:r>
     </w:p>
     <w:p/>
+    <w:p>
+      <w:pPr>
+        <w:keepNext/>
+      </w:pPr>
+      <w:r>
+        <w:rPr>
+          <w:noProof/>
+          <w:lang w:eastAsia="pl-PL"/>
+        </w:rPr>
+        <w:lastRenderedPageBreak/>
+        <w:drawing>
+          <wp:inline distT="0" distB="0" distL="0" distR="0" wp14:anchorId="6A39A434" wp14:editId="405D5B0C">
+            <wp:extent cx="5760720" cy="3470275"/>
+            <wp:effectExtent l="0" t="0" r="0" b="0"/>
+            <wp:docPr id="12" name="Obraz 12"/>
+            <wp:cNvGraphicFramePr>
+              <a:graphicFrameLocks xmlns:a="http://schemas.openxmlformats.org/drawingml/2006/main" noChangeAspect="1"/>
+            </wp:cNvGraphicFramePr>
+            <a:graphic xmlns:a="http://schemas.openxmlformats.org/drawingml/2006/main">
+              <a:graphicData uri="http://schemas.openxmlformats.org/drawingml/2006/picture">
+                <pic:pic xmlns:pic="http://schemas.openxmlformats.org/drawingml/2006/picture">
+                  <pic:nvPicPr>
+                    <pic:cNvPr id="1" name=""/>
+                    <pic:cNvPicPr/>
+                  </pic:nvPicPr>
+                  <pic:blipFill>
+                    <a:blip r:embed="rId9"/>
+                    <a:stretch>
+                      <a:fillRect/>
+                    </a:stretch>
+                  </pic:blipFill>
+                  <pic:spPr>
+                    <a:xfrm>
+                      <a:off x="0" y="0"/>
+                      <a:ext cx="5760720" cy="3470275"/>
+                    </a:xfrm>
+                    <a:prstGeom prst="rect">
+                      <a:avLst/>
+                    </a:prstGeom>
+                  </pic:spPr>
+                </pic:pic>
+              </a:graphicData>
+            </a:graphic>
+          </wp:inline>
+        </w:drawing>
+      </w:r>
+    </w:p>
+    <w:p>
+      <w:pPr>
+        <w:pStyle w:val="Legenda"/>
+        <w:jc w:val="center"/>
+      </w:pPr>
+      <w:r>
+        <w:t xml:space="preserve">Wykres aproksymacji dla 3 neuronów radialnych </w:t>
+      </w:r>
+    </w:p>
+    <w:p/>
+    <w:p>
+      <w:r>
+        <w:t>Następnie zwiększyliśmy liczbę neuronów i wyniki zaczęły dawać oczekiwany efekt :</w:t>
+      </w:r>
+    </w:p>
+    <w:p/>
+    <w:p>
+      <w:pPr>
+        <w:keepNext/>
+      </w:pPr>
+      <w:r>
+        <w:rPr>
+          <w:noProof/>
+          <w:lang w:eastAsia="pl-PL"/>
+        </w:rPr>
+        <w:drawing>
+          <wp:inline distT="0" distB="0" distL="0" distR="0" wp14:anchorId="587AB45F" wp14:editId="7666989E">
+            <wp:extent cx="5760720" cy="3439795"/>
+            <wp:effectExtent l="0" t="0" r="0" b="8255"/>
+            <wp:docPr id="13" name="Obraz 13"/>
+            <wp:cNvGraphicFramePr>
+              <a:graphicFrameLocks xmlns:a="http://schemas.openxmlformats.org/drawingml/2006/main" noChangeAspect="1"/>
+            </wp:cNvGraphicFramePr>
+            <a:graphic xmlns:a="http://schemas.openxmlformats.org/drawingml/2006/main">
+              <a:graphicData uri="http://schemas.openxmlformats.org/drawingml/2006/picture">
+                <pic:pic xmlns:pic="http://schemas.openxmlformats.org/drawingml/2006/picture">
+                  <pic:nvPicPr>
+                    <pic:cNvPr id="1" name=""/>
+                    <pic:cNvPicPr/>
+                  </pic:nvPicPr>
+                  <pic:blipFill>
+                    <a:blip r:embed="rId10"/>
+                    <a:stretch>
+                      <a:fillRect/>
+                    </a:stretch>
+                  </pic:blipFill>
+                  <pic:spPr>
+                    <a:xfrm>
+                      <a:off x="0" y="0"/>
+                      <a:ext cx="5760720" cy="3439795"/>
+                    </a:xfrm>
+                    <a:prstGeom prst="rect">
+                      <a:avLst/>
+                    </a:prstGeom>
+                  </pic:spPr>
+                </pic:pic>
+              </a:graphicData>
+            </a:graphic>
+          </wp:inline>
+        </w:drawing>
+      </w:r>
+    </w:p>
+    <w:p>
+      <w:pPr>
+        <w:pStyle w:val="Legenda"/>
+        <w:jc w:val="center"/>
+        <w:rPr>
+          <w:noProof/>
+        </w:rPr>
+      </w:pPr>
+      <w:r>
+        <w:rPr>
+          <w:noProof/>
+        </w:rPr>
+        <w:t>Wykres błędu dla 7</w:t>
+      </w:r>
+      <w:r>
+        <w:rPr>
+          <w:noProof/>
+        </w:rPr>
+        <w:t xml:space="preserve"> neuronów radialnych</w:t>
+      </w:r>
+    </w:p>
+    <w:p>
+      <w:pPr>
+        <w:keepNext/>
+      </w:pPr>
+      <w:r>
+        <w:rPr>
+          <w:noProof/>
+          <w:lang w:eastAsia="pl-PL"/>
+        </w:rPr>
+        <w:lastRenderedPageBreak/>
+        <w:drawing>
+          <wp:inline distT="0" distB="0" distL="0" distR="0" wp14:anchorId="58F9EC1E" wp14:editId="06E42B85">
+            <wp:extent cx="5760720" cy="3454400"/>
+            <wp:effectExtent l="0" t="0" r="0" b="0"/>
+            <wp:docPr id="14" name="Obraz 14"/>
+            <wp:cNvGraphicFramePr>
+              <a:graphicFrameLocks xmlns:a="http://schemas.openxmlformats.org/drawingml/2006/main" noChangeAspect="1"/>
+            </wp:cNvGraphicFramePr>
+            <a:graphic xmlns:a="http://schemas.openxmlformats.org/drawingml/2006/main">
+              <a:graphicData uri="http://schemas.openxmlformats.org/drawingml/2006/picture">
+                <pic:pic xmlns:pic="http://schemas.openxmlformats.org/drawingml/2006/picture">
+                  <pic:nvPicPr>
+                    <pic:cNvPr id="1" name=""/>
+                    <pic:cNvPicPr/>
+                  </pic:nvPicPr>
+                  <pic:blipFill>
+                    <a:blip r:embed="rId11"/>
+                    <a:stretch>
+                      <a:fillRect/>
+                    </a:stretch>
+                  </pic:blipFill>
+                  <pic:spPr>
+                    <a:xfrm>
+                      <a:off x="0" y="0"/>
+                      <a:ext cx="5760720" cy="3454400"/>
+                    </a:xfrm>
+                    <a:prstGeom prst="rect">
+                      <a:avLst/>
+                    </a:prstGeom>
+                  </pic:spPr>
+                </pic:pic>
+              </a:graphicData>
+            </a:graphic>
+          </wp:inline>
+        </w:drawing>
+      </w:r>
+    </w:p>
+    <w:p>
+      <w:pPr>
+        <w:pStyle w:val="Legenda"/>
+        <w:jc w:val="center"/>
+      </w:pPr>
+      <w:r>
+        <w:t>Wykres aproksymacji dla 7</w:t>
+      </w:r>
+      <w:r>
+        <w:t xml:space="preserve"> neuronów radialnych </w:t>
+      </w:r>
+      <w:r>
+        <w:t xml:space="preserve">– </w:t>
+      </w:r>
+      <w:r>
+        <w:rPr>
+          <w:u w:val="single"/>
+        </w:rPr>
+        <w:t>po dalszej nauce około 500 tysięcy epok</w:t>
+      </w:r>
+    </w:p>
+    <w:p>
+      <w:pPr>
+        <w:pStyle w:val="Legenda"/>
+      </w:pPr>
+    </w:p>
+    <w:p>
+      <w:pPr>
+        <w:keepNext/>
+      </w:pPr>
+      <w:r>
+        <w:rPr>
+          <w:noProof/>
+          <w:lang w:eastAsia="pl-PL"/>
+        </w:rPr>
+        <w:drawing>
+          <wp:inline distT="0" distB="0" distL="0" distR="0" wp14:anchorId="7A664104" wp14:editId="3FD91D08">
+            <wp:extent cx="5760720" cy="3455035"/>
+            <wp:effectExtent l="0" t="0" r="0" b="0"/>
+            <wp:docPr id="15" name="Obraz 15"/>
+            <wp:cNvGraphicFramePr>
+              <a:graphicFrameLocks xmlns:a="http://schemas.openxmlformats.org/drawingml/2006/main" noChangeAspect="1"/>
+            </wp:cNvGraphicFramePr>
+            <a:graphic xmlns:a="http://schemas.openxmlformats.org/drawingml/2006/main">
+              <a:graphicData uri="http://schemas.openxmlformats.org/drawingml/2006/picture">
+                <pic:pic xmlns:pic="http://schemas.openxmlformats.org/drawingml/2006/picture">
+                  <pic:nvPicPr>
+                    <pic:cNvPr id="1" name=""/>
+                    <pic:cNvPicPr/>
+                  </pic:nvPicPr>
+                  <pic:blipFill>
+                    <a:blip r:embed="rId12"/>
+                    <a:stretch>
+                      <a:fillRect/>
+                    </a:stretch>
+                  </pic:blipFill>
+                  <pic:spPr>
+                    <a:xfrm>
+                      <a:off x="0" y="0"/>
+                      <a:ext cx="5760720" cy="3455035"/>
+                    </a:xfrm>
+                    <a:prstGeom prst="rect">
+                      <a:avLst/>
+                    </a:prstGeom>
+                  </pic:spPr>
+                </pic:pic>
+              </a:graphicData>
+            </a:graphic>
+          </wp:inline>
+        </w:drawing>
+      </w:r>
+    </w:p>
+    <w:p>
+      <w:pPr>
+        <w:pStyle w:val="Legenda"/>
+        <w:jc w:val="center"/>
+        <w:rPr>
+          <w:noProof/>
+        </w:rPr>
+      </w:pPr>
+      <w:r>
+        <w:rPr>
+          <w:noProof/>
+        </w:rPr>
+        <w:t>Wykres błędu dla 15</w:t>
+      </w:r>
+      <w:r>
+        <w:rPr>
+          <w:noProof/>
+        </w:rPr>
+        <w:t xml:space="preserve"> neuronów radialnych</w:t>
+      </w:r>
+    </w:p>
+    <w:p>
+      <w:pPr>
+        <w:pStyle w:val="Legenda"/>
+      </w:pPr>
+    </w:p>
+    <w:p/>
+    <w:p>
+      <w:pPr>
+        <w:keepNext/>
+      </w:pPr>
+      <w:r>
+        <w:rPr>
+          <w:noProof/>
+          <w:lang w:eastAsia="pl-PL"/>
+        </w:rPr>
+        <w:lastRenderedPageBreak/>
+        <w:drawing>
+          <wp:inline distT="0" distB="0" distL="0" distR="0" wp14:anchorId="073B8903" wp14:editId="1203E80C">
+            <wp:extent cx="5760720" cy="3458845"/>
+            <wp:effectExtent l="0" t="0" r="0" b="8255"/>
+            <wp:docPr id="16" name="Obraz 16"/>
+            <wp:cNvGraphicFramePr>
+              <a:graphicFrameLocks xmlns:a="http://schemas.openxmlformats.org/drawingml/2006/main" noChangeAspect="1"/>
+            </wp:cNvGraphicFramePr>
+            <a:graphic xmlns:a="http://schemas.openxmlformats.org/drawingml/2006/main">
+              <a:graphicData uri="http://schemas.openxmlformats.org/drawingml/2006/picture">
+                <pic:pic xmlns:pic="http://schemas.openxmlformats.org/drawingml/2006/picture">
+                  <pic:nvPicPr>
+                    <pic:cNvPr id="1" name=""/>
+                    <pic:cNvPicPr/>
+                  </pic:nvPicPr>
+                  <pic:blipFill>
+                    <a:blip r:embed="rId13"/>
+                    <a:stretch>
+                      <a:fillRect/>
+                    </a:stretch>
+                  </pic:blipFill>
+                  <pic:spPr>
+                    <a:xfrm>
+                      <a:off x="0" y="0"/>
+                      <a:ext cx="5760720" cy="3458845"/>
+                    </a:xfrm>
+                    <a:prstGeom prst="rect">
+                      <a:avLst/>
+                    </a:prstGeom>
+                  </pic:spPr>
+                </pic:pic>
+              </a:graphicData>
+            </a:graphic>
+          </wp:inline>
+        </w:drawing>
+      </w:r>
+    </w:p>
+    <w:p>
+      <w:pPr>
+        <w:pStyle w:val="Legenda"/>
+        <w:jc w:val="center"/>
+      </w:pPr>
+      <w:r>
+        <w:t>Wykres aproksymacji dla 15</w:t>
+      </w:r>
+      <w:r>
+        <w:t xml:space="preserve"> neuronów radialnych </w:t>
+      </w:r>
+    </w:p>
+    <w:p>
+      <w:pPr>
+        <w:pStyle w:val="Legenda"/>
+      </w:pPr>
+    </w:p>
+    <w:p>
+      <w:r>
+        <w:t>Znaleziony naszym zdaniem najlepszy współczynnik nauki wynosi 0,05 a podwyższanie go powoduje gorsze efekty nauki.</w:t>
+      </w:r>
+    </w:p>
+    <w:p/>
+    <w:p>
+      <w:pPr>
+        <w:pStyle w:val="Nagwek1"/>
+      </w:pPr>
+      <w:bookmarkStart w:id="7" w:name="_Toc481146514"/>
+      <w:bookmarkStart w:id="8" w:name="_Toc483407785"/>
+      <w:r>
+        <w:t>Wnioski</w:t>
+      </w:r>
+      <w:bookmarkEnd w:id="7"/>
+      <w:bookmarkEnd w:id="8"/>
+    </w:p>
+    <w:p>
+      <w:r>
+        <w:t>Wyniki sieci RBF są podobne jak w przypadku użycia sieci MLP. Różnice w implementacji są jednak duże, a do nauczenia sieci RBF potrzebowaliśmy zdecydowanie więcej epok niż w sieci MLP. Również dobór współczynnika nauki był znacznie trudniejszy, a w przypadku złego wyboru sieć nie potrafi się nauczyć w stopniu który nas zadowoli. Istotną kwestią jest też dobór ilości neuronów w warstwie ukrytej, ponieważ zbyt mała wartość powoduje słabe efekty nauki. Wraz ze wzrostem ilości neuronów wyniki poprawiają się.</w:t>
+      </w:r>
+    </w:p>
+    <w:p/>
+    <w:p>
+      <w:pPr>
+        <w:pStyle w:val="Nagwek1"/>
+      </w:pPr>
+      <w:bookmarkStart w:id="9" w:name="_Toc481146515"/>
+      <w:bookmarkStart w:id="10" w:name="_Toc483407786"/>
+      <w:r>
+        <w:t>Źródła</w:t>
+      </w:r>
+      <w:bookmarkEnd w:id="9"/>
+      <w:bookmarkEnd w:id="10"/>
+    </w:p>
+    <w:p>
+      <w:pPr>
+        <w:pStyle w:val="Akapitzlist"/>
+        <w:numPr>
+          <w:ilvl w:val="0"/>
+          <w:numId w:val="7"/>
+        </w:numPr>
+      </w:pPr>
+      <w:hyperlink r:id="rId14" w:history="1">
+        <w:r>
+          <w:rPr>
+            <w:rStyle w:val="Hipercze"/>
+          </w:rPr>
+          <w:t>http://www.cs.put.poznan.pl/jstefanowski/ml/sieciRBF.pdf</w:t>
+        </w:r>
+      </w:hyperlink>
+    </w:p>
+    <w:p>
+      <w:pPr>
+        <w:pStyle w:val="Akapitzlist"/>
+        <w:numPr>
+          <w:ilvl w:val="0"/>
+          <w:numId w:val="7"/>
+        </w:numPr>
+      </w:pPr>
+      <w:hyperlink r:id="rId15" w:history="1">
+        <w:r>
+          <w:rPr>
+            <w:rStyle w:val="Hipercze"/>
+          </w:rPr>
+          <w:t>https://www.ii.uni.wroc.pl/~aba/teach/NN/w9rbf.pdf</w:t>
+        </w:r>
+      </w:hyperlink>
+    </w:p>
+    <w:p>
+      <w:pPr>
+        <w:pStyle w:val="Akapitzlist"/>
+      </w:pPr>
+    </w:p>
     <w:sectPr>
-      <w:footerReference w:type="default" r:id="rId7"/>
+      <w:footerReference w:type="default" r:id="rId16"/>
       <w:pgSz w:w="11906" w:h="16838"/>
       <w:pgMar w:top="1417" w:right="1417" w:bottom="1417" w:left="1417" w:header="567" w:footer="708" w:gutter="0"/>
       <w:pgNumType w:start="0"/>
@@ -1417,7 +2437,6 @@
         <w:docPartUnique/>
       </w:docPartObj>
     </w:sdtPr>
-    <w:sdtEndPr/>
     <w:sdtContent>
       <w:p>
         <w:pPr>
@@ -1437,7 +2456,7 @@
           <w:rPr>
             <w:noProof/>
           </w:rPr>
-          <w:t>1</w:t>
+          <w:t>3</w:t>
         </w:r>
         <w:r>
           <w:fldChar w:fldCharType="end"/>
@@ -1682,6 +2701,232 @@
     </w:lvl>
   </w:abstractNum>
   <w:abstractNum w:abstractNumId="2" w15:restartNumberingAfterBreak="0">
+    <w:nsid w:val="53EC565D"/>
+    <w:multiLevelType w:val="hybridMultilevel"/>
+    <w:tmpl w:val="FFA61230"/>
+    <w:lvl w:ilvl="0" w:tplc="04150001">
+      <w:start w:val="1"/>
+      <w:numFmt w:val="bullet"/>
+      <w:lvlText w:val=""/>
+      <w:lvlJc w:val="left"/>
+      <w:pPr>
+        <w:ind w:left="720" w:hanging="360"/>
+      </w:pPr>
+      <w:rPr>
+        <w:rFonts w:ascii="Symbol" w:hAnsi="Symbol" w:hint="default"/>
+      </w:rPr>
+    </w:lvl>
+    <w:lvl w:ilvl="1" w:tplc="04150003" w:tentative="1">
+      <w:start w:val="1"/>
+      <w:numFmt w:val="bullet"/>
+      <w:lvlText w:val="o"/>
+      <w:lvlJc w:val="left"/>
+      <w:pPr>
+        <w:ind w:left="1440" w:hanging="360"/>
+      </w:pPr>
+      <w:rPr>
+        <w:rFonts w:ascii="Courier New" w:hAnsi="Courier New" w:cs="Courier New" w:hint="default"/>
+      </w:rPr>
+    </w:lvl>
+    <w:lvl w:ilvl="2" w:tplc="04150005" w:tentative="1">
+      <w:start w:val="1"/>
+      <w:numFmt w:val="bullet"/>
+      <w:lvlText w:val=""/>
+      <w:lvlJc w:val="left"/>
+      <w:pPr>
+        <w:ind w:left="2160" w:hanging="360"/>
+      </w:pPr>
+      <w:rPr>
+        <w:rFonts w:ascii="Wingdings" w:hAnsi="Wingdings" w:hint="default"/>
+      </w:rPr>
+    </w:lvl>
+    <w:lvl w:ilvl="3" w:tplc="04150001" w:tentative="1">
+      <w:start w:val="1"/>
+      <w:numFmt w:val="bullet"/>
+      <w:lvlText w:val=""/>
+      <w:lvlJc w:val="left"/>
+      <w:pPr>
+        <w:ind w:left="2880" w:hanging="360"/>
+      </w:pPr>
+      <w:rPr>
+        <w:rFonts w:ascii="Symbol" w:hAnsi="Symbol" w:hint="default"/>
+      </w:rPr>
+    </w:lvl>
+    <w:lvl w:ilvl="4" w:tplc="04150003" w:tentative="1">
+      <w:start w:val="1"/>
+      <w:numFmt w:val="bullet"/>
+      <w:lvlText w:val="o"/>
+      <w:lvlJc w:val="left"/>
+      <w:pPr>
+        <w:ind w:left="3600" w:hanging="360"/>
+      </w:pPr>
+      <w:rPr>
+        <w:rFonts w:ascii="Courier New" w:hAnsi="Courier New" w:cs="Courier New" w:hint="default"/>
+      </w:rPr>
+    </w:lvl>
+    <w:lvl w:ilvl="5" w:tplc="04150005" w:tentative="1">
+      <w:start w:val="1"/>
+      <w:numFmt w:val="bullet"/>
+      <w:lvlText w:val=""/>
+      <w:lvlJc w:val="left"/>
+      <w:pPr>
+        <w:ind w:left="4320" w:hanging="360"/>
+      </w:pPr>
+      <w:rPr>
+        <w:rFonts w:ascii="Wingdings" w:hAnsi="Wingdings" w:hint="default"/>
+      </w:rPr>
+    </w:lvl>
+    <w:lvl w:ilvl="6" w:tplc="04150001" w:tentative="1">
+      <w:start w:val="1"/>
+      <w:numFmt w:val="bullet"/>
+      <w:lvlText w:val=""/>
+      <w:lvlJc w:val="left"/>
+      <w:pPr>
+        <w:ind w:left="5040" w:hanging="360"/>
+      </w:pPr>
+      <w:rPr>
+        <w:rFonts w:ascii="Symbol" w:hAnsi="Symbol" w:hint="default"/>
+      </w:rPr>
+    </w:lvl>
+    <w:lvl w:ilvl="7" w:tplc="04150003" w:tentative="1">
+      <w:start w:val="1"/>
+      <w:numFmt w:val="bullet"/>
+      <w:lvlText w:val="o"/>
+      <w:lvlJc w:val="left"/>
+      <w:pPr>
+        <w:ind w:left="5760" w:hanging="360"/>
+      </w:pPr>
+      <w:rPr>
+        <w:rFonts w:ascii="Courier New" w:hAnsi="Courier New" w:cs="Courier New" w:hint="default"/>
+      </w:rPr>
+    </w:lvl>
+    <w:lvl w:ilvl="8" w:tplc="04150005" w:tentative="1">
+      <w:start w:val="1"/>
+      <w:numFmt w:val="bullet"/>
+      <w:lvlText w:val=""/>
+      <w:lvlJc w:val="left"/>
+      <w:pPr>
+        <w:ind w:left="6480" w:hanging="360"/>
+      </w:pPr>
+      <w:rPr>
+        <w:rFonts w:ascii="Wingdings" w:hAnsi="Wingdings" w:hint="default"/>
+      </w:rPr>
+    </w:lvl>
+  </w:abstractNum>
+  <w:abstractNum w:abstractNumId="3" w15:restartNumberingAfterBreak="0">
+    <w:nsid w:val="5C933EAC"/>
+    <w:multiLevelType w:val="hybridMultilevel"/>
+    <w:tmpl w:val="35660CDA"/>
+    <w:lvl w:ilvl="0" w:tplc="04150001">
+      <w:start w:val="1"/>
+      <w:numFmt w:val="bullet"/>
+      <w:lvlText w:val=""/>
+      <w:lvlJc w:val="left"/>
+      <w:pPr>
+        <w:ind w:left="720" w:hanging="360"/>
+      </w:pPr>
+      <w:rPr>
+        <w:rFonts w:ascii="Symbol" w:hAnsi="Symbol" w:hint="default"/>
+      </w:rPr>
+    </w:lvl>
+    <w:lvl w:ilvl="1" w:tplc="04150003" w:tentative="1">
+      <w:start w:val="1"/>
+      <w:numFmt w:val="bullet"/>
+      <w:lvlText w:val="o"/>
+      <w:lvlJc w:val="left"/>
+      <w:pPr>
+        <w:ind w:left="1440" w:hanging="360"/>
+      </w:pPr>
+      <w:rPr>
+        <w:rFonts w:ascii="Courier New" w:hAnsi="Courier New" w:cs="Courier New" w:hint="default"/>
+      </w:rPr>
+    </w:lvl>
+    <w:lvl w:ilvl="2" w:tplc="04150005" w:tentative="1">
+      <w:start w:val="1"/>
+      <w:numFmt w:val="bullet"/>
+      <w:lvlText w:val=""/>
+      <w:lvlJc w:val="left"/>
+      <w:pPr>
+        <w:ind w:left="2160" w:hanging="360"/>
+      </w:pPr>
+      <w:rPr>
+        <w:rFonts w:ascii="Wingdings" w:hAnsi="Wingdings" w:hint="default"/>
+      </w:rPr>
+    </w:lvl>
+    <w:lvl w:ilvl="3" w:tplc="04150001" w:tentative="1">
+      <w:start w:val="1"/>
+      <w:numFmt w:val="bullet"/>
+      <w:lvlText w:val=""/>
+      <w:lvlJc w:val="left"/>
+      <w:pPr>
+        <w:ind w:left="2880" w:hanging="360"/>
+      </w:pPr>
+      <w:rPr>
+        <w:rFonts w:ascii="Symbol" w:hAnsi="Symbol" w:hint="default"/>
+      </w:rPr>
+    </w:lvl>
+    <w:lvl w:ilvl="4" w:tplc="04150003" w:tentative="1">
+      <w:start w:val="1"/>
+      <w:numFmt w:val="bullet"/>
+      <w:lvlText w:val="o"/>
+      <w:lvlJc w:val="left"/>
+      <w:pPr>
+        <w:ind w:left="3600" w:hanging="360"/>
+      </w:pPr>
+      <w:rPr>
+        <w:rFonts w:ascii="Courier New" w:hAnsi="Courier New" w:cs="Courier New" w:hint="default"/>
+      </w:rPr>
+    </w:lvl>
+    <w:lvl w:ilvl="5" w:tplc="04150005" w:tentative="1">
+      <w:start w:val="1"/>
+      <w:numFmt w:val="bullet"/>
+      <w:lvlText w:val=""/>
+      <w:lvlJc w:val="left"/>
+      <w:pPr>
+        <w:ind w:left="4320" w:hanging="360"/>
+      </w:pPr>
+      <w:rPr>
+        <w:rFonts w:ascii="Wingdings" w:hAnsi="Wingdings" w:hint="default"/>
+      </w:rPr>
+    </w:lvl>
+    <w:lvl w:ilvl="6" w:tplc="04150001" w:tentative="1">
+      <w:start w:val="1"/>
+      <w:numFmt w:val="bullet"/>
+      <w:lvlText w:val=""/>
+      <w:lvlJc w:val="left"/>
+      <w:pPr>
+        <w:ind w:left="5040" w:hanging="360"/>
+      </w:pPr>
+      <w:rPr>
+        <w:rFonts w:ascii="Symbol" w:hAnsi="Symbol" w:hint="default"/>
+      </w:rPr>
+    </w:lvl>
+    <w:lvl w:ilvl="7" w:tplc="04150003" w:tentative="1">
+      <w:start w:val="1"/>
+      <w:numFmt w:val="bullet"/>
+      <w:lvlText w:val="o"/>
+      <w:lvlJc w:val="left"/>
+      <w:pPr>
+        <w:ind w:left="5760" w:hanging="360"/>
+      </w:pPr>
+      <w:rPr>
+        <w:rFonts w:ascii="Courier New" w:hAnsi="Courier New" w:cs="Courier New" w:hint="default"/>
+      </w:rPr>
+    </w:lvl>
+    <w:lvl w:ilvl="8" w:tplc="04150005" w:tentative="1">
+      <w:start w:val="1"/>
+      <w:numFmt w:val="bullet"/>
+      <w:lvlText w:val=""/>
+      <w:lvlJc w:val="left"/>
+      <w:pPr>
+        <w:ind w:left="6480" w:hanging="360"/>
+      </w:pPr>
+      <w:rPr>
+        <w:rFonts w:ascii="Wingdings" w:hAnsi="Wingdings" w:hint="default"/>
+      </w:rPr>
+    </w:lvl>
+  </w:abstractNum>
+  <w:abstractNum w:abstractNumId="4" w15:restartNumberingAfterBreak="0">
     <w:nsid w:val="69814033"/>
     <w:multiLevelType w:val="hybridMultilevel"/>
     <w:tmpl w:val="374CD598"/>
@@ -1767,7 +3012,7 @@
       </w:pPr>
     </w:lvl>
   </w:abstractNum>
-  <w:abstractNum w:abstractNumId="3" w15:restartNumberingAfterBreak="0">
+  <w:abstractNum w:abstractNumId="5" w15:restartNumberingAfterBreak="0">
     <w:nsid w:val="6CE96519"/>
     <w:multiLevelType w:val="hybridMultilevel"/>
     <w:tmpl w:val="5852BF5A"/>
@@ -1880,7 +3125,7 @@
       </w:rPr>
     </w:lvl>
   </w:abstractNum>
-  <w:abstractNum w:abstractNumId="4" w15:restartNumberingAfterBreak="0">
+  <w:abstractNum w:abstractNumId="6" w15:restartNumberingAfterBreak="0">
     <w:nsid w:val="7EF85437"/>
     <w:multiLevelType w:val="hybridMultilevel"/>
     <w:tmpl w:val="31C49826"/>
@@ -1997,16 +3242,22 @@
     <w:abstractNumId w:val="0"/>
   </w:num>
   <w:num w:numId="2">
-    <w:abstractNumId w:val="4"/>
+    <w:abstractNumId w:val="6"/>
   </w:num>
   <w:num w:numId="3">
-    <w:abstractNumId w:val="3"/>
+    <w:abstractNumId w:val="5"/>
   </w:num>
   <w:num w:numId="4">
-    <w:abstractNumId w:val="2"/>
+    <w:abstractNumId w:val="4"/>
   </w:num>
   <w:num w:numId="5">
     <w:abstractNumId w:val="1"/>
+  </w:num>
+  <w:num w:numId="6">
+    <w:abstractNumId w:val="3"/>
+  </w:num>
+  <w:num w:numId="7">
+    <w:abstractNumId w:val="2"/>
   </w:num>
 </w:numbering>
 </file>

--- a/Zadanie_3/Sprawozdanie.docx
+++ b/Zadanie_3/Sprawozdanie.docx
@@ -267,7 +267,7 @@
               </mc:Choice>
               <mc:Fallback>
                 <w:pict>
-                  <v:group w14:anchorId="2923AD6C" id="Grupa 149" o:spid="_x0000_s1026" style="position:absolute;margin-left:0;margin-top:0;width:8in;height:95.7pt;z-index:251662336;mso-width-percent:941;mso-height-percent:121;mso-top-percent:23;mso-position-horizontal:center;mso-position-horizontal-relative:page;mso-position-vertical-relative:page;mso-width-percent:941;mso-height-percent:121;mso-top-percent:23" coordorigin="" coordsize="73152,12161" o:gfxdata="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">
+                  <v:group w14:anchorId="155F3776" id="Grupa 149" o:spid="_x0000_s1026" style="position:absolute;margin-left:0;margin-top:0;width:8in;height:95.7pt;z-index:251662336;mso-width-percent:941;mso-height-percent:121;mso-top-percent:23;mso-position-horizontal:center;mso-position-horizontal-relative:page;mso-position-vertical-relative:page;mso-width-percent:941;mso-height-percent:121;mso-top-percent:23" coordorigin="" coordsize="73152,12161" o:gfxdata="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">
                     <v:shape id="Prostokąt 51" o:spid="_x0000_s1027" style="position:absolute;width:73152;height:11303;visibility:visible;mso-wrap-style:square;v-text-anchor:middle" coordsize="7312660,1129665" o:gfxdata="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" path="m,l7312660,r,1129665l3619500,733425,,1091565,,xe" fillcolor="#5b9bd5 [3204]" stroked="f" strokeweight="1pt">
                       <v:stroke joinstyle="miter"/>
                       <v:path arrowok="t" o:connecttype="custom" o:connectlocs="0,0;7315200,0;7315200,1130373;3620757,733885;0,1092249;0,0" o:connectangles="0,0,0,0,0,0"/>
@@ -1220,7 +1220,7 @@
           <w:r>
             <w:fldChar w:fldCharType="separate"/>
           </w:r>
-          <w:hyperlink w:anchor="_Toc483407781" w:history="1">
+          <w:hyperlink w:anchor="_Toc483408841" w:history="1">
             <w:r>
               <w:rPr>
                 <w:rStyle w:val="Hipercze"/>
@@ -1247,7 +1247,7 @@
                 <w:noProof/>
                 <w:webHidden/>
               </w:rPr>
-              <w:instrText xml:space="preserve"> PAGEREF _Toc483407781 \h </w:instrText>
+              <w:instrText xml:space="preserve"> PAGEREF _Toc483408841 \h </w:instrText>
             </w:r>
             <w:r>
               <w:rPr>
@@ -1290,7 +1290,7 @@
               <w:lang w:eastAsia="pl-PL"/>
             </w:rPr>
           </w:pPr>
-          <w:hyperlink w:anchor="_Toc483407782" w:history="1">
+          <w:hyperlink w:anchor="_Toc483408842" w:history="1">
             <w:r>
               <w:rPr>
                 <w:rStyle w:val="Hipercze"/>
@@ -1317,7 +1317,7 @@
                 <w:noProof/>
                 <w:webHidden/>
               </w:rPr>
-              <w:instrText xml:space="preserve"> PAGEREF _Toc483407782 \h </w:instrText>
+              <w:instrText xml:space="preserve"> PAGEREF _Toc483408842 \h </w:instrText>
             </w:r>
             <w:r>
               <w:rPr>
@@ -1360,7 +1360,7 @@
               <w:lang w:eastAsia="pl-PL"/>
             </w:rPr>
           </w:pPr>
-          <w:hyperlink w:anchor="_Toc483407783" w:history="1">
+          <w:hyperlink w:anchor="_Toc483408843" w:history="1">
             <w:r>
               <w:rPr>
                 <w:rStyle w:val="Hipercze"/>
@@ -1387,7 +1387,7 @@
                 <w:noProof/>
                 <w:webHidden/>
               </w:rPr>
-              <w:instrText xml:space="preserve"> PAGEREF _Toc483407783 \h </w:instrText>
+              <w:instrText xml:space="preserve"> PAGEREF _Toc483408843 \h </w:instrText>
             </w:r>
             <w:r>
               <w:rPr>
@@ -1430,7 +1430,7 @@
               <w:lang w:eastAsia="pl-PL"/>
             </w:rPr>
           </w:pPr>
-          <w:hyperlink w:anchor="_Toc483407784" w:history="1">
+          <w:hyperlink w:anchor="_Toc483408844" w:history="1">
             <w:r>
               <w:rPr>
                 <w:rStyle w:val="Hipercze"/>
@@ -1457,7 +1457,7 @@
                 <w:noProof/>
                 <w:webHidden/>
               </w:rPr>
-              <w:instrText xml:space="preserve"> PAGEREF _Toc483407784 \h </w:instrText>
+              <w:instrText xml:space="preserve"> PAGEREF _Toc483408844 \h </w:instrText>
             </w:r>
             <w:r>
               <w:rPr>
@@ -1500,7 +1500,7 @@
               <w:lang w:eastAsia="pl-PL"/>
             </w:rPr>
           </w:pPr>
-          <w:hyperlink w:anchor="_Toc483407785" w:history="1">
+          <w:hyperlink w:anchor="_Toc483408845" w:history="1">
             <w:r>
               <w:rPr>
                 <w:rStyle w:val="Hipercze"/>
@@ -1527,7 +1527,7 @@
                 <w:noProof/>
                 <w:webHidden/>
               </w:rPr>
-              <w:instrText xml:space="preserve"> PAGEREF _Toc483407785 \h </w:instrText>
+              <w:instrText xml:space="preserve"> PAGEREF _Toc483408845 \h </w:instrText>
             </w:r>
             <w:r>
               <w:rPr>
@@ -1547,7 +1547,7 @@
                 <w:noProof/>
                 <w:webHidden/>
               </w:rPr>
-              <w:t>6</w:t>
+              <w:t>5</w:t>
             </w:r>
             <w:r>
               <w:rPr>
@@ -1570,7 +1570,7 @@
               <w:lang w:eastAsia="pl-PL"/>
             </w:rPr>
           </w:pPr>
-          <w:hyperlink w:anchor="_Toc483407786" w:history="1">
+          <w:hyperlink w:anchor="_Toc483408846" w:history="1">
             <w:r>
               <w:rPr>
                 <w:rStyle w:val="Hipercze"/>
@@ -1597,7 +1597,7 @@
                 <w:noProof/>
                 <w:webHidden/>
               </w:rPr>
-              <w:instrText xml:space="preserve"> PAGEREF _Toc483407786 \h </w:instrText>
+              <w:instrText xml:space="preserve"> PAGEREF _Toc483408846 \h </w:instrText>
             </w:r>
             <w:r>
               <w:rPr>
@@ -1617,7 +1617,7 @@
                 <w:noProof/>
                 <w:webHidden/>
               </w:rPr>
-              <w:t>6</w:t>
+              <w:t>5</w:t>
             </w:r>
             <w:r>
               <w:rPr>
@@ -1644,7 +1644,7 @@
         <w:pStyle w:val="Nagwek1"/>
       </w:pPr>
       <w:bookmarkStart w:id="0" w:name="_Toc480970963"/>
-      <w:bookmarkStart w:id="1" w:name="_Toc483407781"/>
+      <w:bookmarkStart w:id="1" w:name="_Toc483408841"/>
       <w:r>
         <w:t>Cel zadania</w:t>
       </w:r>
@@ -1690,7 +1690,7 @@
       <w:pPr>
         <w:pStyle w:val="Nagwek1"/>
       </w:pPr>
-      <w:bookmarkStart w:id="2" w:name="_Toc483407782"/>
+      <w:bookmarkStart w:id="2" w:name="_Toc483408842"/>
       <w:r>
         <w:t>Sie</w:t>
       </w:r>
@@ -1731,7 +1731,7 @@
           <w:lang w:eastAsia="pl-PL"/>
         </w:rPr>
         <w:drawing>
-          <wp:inline distT="0" distB="0" distL="0" distR="0" wp14:anchorId="0C74BE3C" wp14:editId="75B2C4C2">
+          <wp:inline distT="0" distB="0" distL="0" distR="0" wp14:anchorId="09A28AED" wp14:editId="3BB86B42">
             <wp:extent cx="5760720" cy="3784600"/>
             <wp:effectExtent l="0" t="0" r="0" b="6350"/>
             <wp:docPr id="9" name="Obraz 9"/>
@@ -1790,7 +1790,7 @@
       <w:pPr>
         <w:pStyle w:val="Nagwek1"/>
       </w:pPr>
-      <w:bookmarkStart w:id="3" w:name="_Toc483407783"/>
+      <w:bookmarkStart w:id="3" w:name="_Toc483408843"/>
       <w:r>
         <w:lastRenderedPageBreak/>
         <w:t>Architektura sieci RBF</w:t>
@@ -1921,7 +1921,7 @@
         <w:pStyle w:val="Nagwek1"/>
       </w:pPr>
       <w:bookmarkStart w:id="4" w:name="_Toc481146512"/>
-      <w:bookmarkStart w:id="5" w:name="_Toc483407784"/>
+      <w:bookmarkStart w:id="5" w:name="_Toc483408844"/>
       <w:r>
         <w:t xml:space="preserve">Część 1 – </w:t>
       </w:r>
@@ -1951,7 +1951,7 @@
           <w:lang w:eastAsia="pl-PL"/>
         </w:rPr>
         <w:drawing>
-          <wp:inline distT="0" distB="0" distL="0" distR="0" wp14:anchorId="663332D2" wp14:editId="5531954E">
+          <wp:inline distT="0" distB="0" distL="0" distR="0" wp14:anchorId="2CF78F8E" wp14:editId="304B067D">
             <wp:extent cx="5760720" cy="3466465"/>
             <wp:effectExtent l="0" t="0" r="0" b="635"/>
             <wp:docPr id="1" name="Obraz 1"/>
@@ -1986,8 +1986,6 @@
           </wp:inline>
         </w:drawing>
       </w:r>
-      <w:bookmarkStart w:id="6" w:name="_GoBack"/>
-      <w:bookmarkEnd w:id="6"/>
     </w:p>
     <w:p>
       <w:pPr>
@@ -2010,7 +2008,7 @@
         </w:rPr>
         <w:lastRenderedPageBreak/>
         <w:drawing>
-          <wp:inline distT="0" distB="0" distL="0" distR="0" wp14:anchorId="6A39A434" wp14:editId="405D5B0C">
+          <wp:inline distT="0" distB="0" distL="0" distR="0" wp14:anchorId="4944C353" wp14:editId="6E061FCA">
             <wp:extent cx="5760720" cy="3470275"/>
             <wp:effectExtent l="0" t="0" r="0" b="0"/>
             <wp:docPr id="12" name="Obraz 12"/>
@@ -2072,7 +2070,7 @@
           <w:lang w:eastAsia="pl-PL"/>
         </w:rPr>
         <w:drawing>
-          <wp:inline distT="0" distB="0" distL="0" distR="0" wp14:anchorId="587AB45F" wp14:editId="7666989E">
+          <wp:inline distT="0" distB="0" distL="0" distR="0" wp14:anchorId="7BFE8403" wp14:editId="6E1B5C33">
             <wp:extent cx="5760720" cy="3439795"/>
             <wp:effectExtent l="0" t="0" r="0" b="8255"/>
             <wp:docPr id="13" name="Obraz 13"/>
@@ -2140,7 +2138,7 @@
         </w:rPr>
         <w:lastRenderedPageBreak/>
         <w:drawing>
-          <wp:inline distT="0" distB="0" distL="0" distR="0" wp14:anchorId="58F9EC1E" wp14:editId="06E42B85">
+          <wp:inline distT="0" distB="0" distL="0" distR="0" wp14:anchorId="2AAD0D22" wp14:editId="4BDDADE3">
             <wp:extent cx="5760720" cy="3454400"/>
             <wp:effectExtent l="0" t="0" r="0" b="0"/>
             <wp:docPr id="14" name="Obraz 14"/>
@@ -2212,7 +2210,7 @@
           <w:lang w:eastAsia="pl-PL"/>
         </w:rPr>
         <w:drawing>
-          <wp:inline distT="0" distB="0" distL="0" distR="0" wp14:anchorId="7A664104" wp14:editId="3FD91D08">
+          <wp:inline distT="0" distB="0" distL="0" distR="0" wp14:anchorId="1264C3D2" wp14:editId="3EB90769">
             <wp:extent cx="5760720" cy="3455035"/>
             <wp:effectExtent l="0" t="0" r="0" b="0"/>
             <wp:docPr id="15" name="Obraz 15"/>
@@ -2286,7 +2284,7 @@
         </w:rPr>
         <w:lastRenderedPageBreak/>
         <w:drawing>
-          <wp:inline distT="0" distB="0" distL="0" distR="0" wp14:anchorId="073B8903" wp14:editId="1203E80C">
+          <wp:inline distT="0" distB="0" distL="0" distR="0" wp14:anchorId="5B5E22DB" wp14:editId="456C11FC">
             <wp:extent cx="5760720" cy="3458845"/>
             <wp:effectExtent l="0" t="0" r="0" b="8255"/>
             <wp:docPr id="16" name="Obraz 16"/>
@@ -2349,13 +2347,13 @@
       <w:pPr>
         <w:pStyle w:val="Nagwek1"/>
       </w:pPr>
-      <w:bookmarkStart w:id="7" w:name="_Toc481146514"/>
-      <w:bookmarkStart w:id="8" w:name="_Toc483407785"/>
+      <w:bookmarkStart w:id="6" w:name="_Toc481146514"/>
+      <w:bookmarkStart w:id="7" w:name="_Toc483408845"/>
       <w:r>
         <w:t>Wnioski</w:t>
       </w:r>
+      <w:bookmarkEnd w:id="6"/>
       <w:bookmarkEnd w:id="7"/>
-      <w:bookmarkEnd w:id="8"/>
     </w:p>
     <w:p>
       <w:r>
@@ -2367,11 +2365,13 @@
       <w:pPr>
         <w:pStyle w:val="Nagwek1"/>
       </w:pPr>
-      <w:bookmarkStart w:id="9" w:name="_Toc481146515"/>
-      <w:bookmarkStart w:id="10" w:name="_Toc483407786"/>
+      <w:bookmarkStart w:id="8" w:name="_Toc481146515"/>
+      <w:bookmarkStart w:id="9" w:name="_Toc483408846"/>
       <w:r>
         <w:t>Źródła</w:t>
       </w:r>
+      <w:bookmarkStart w:id="10" w:name="_GoBack"/>
+      <w:bookmarkEnd w:id="8"/>
       <w:bookmarkEnd w:id="9"/>
       <w:bookmarkEnd w:id="10"/>
     </w:p>
@@ -2456,7 +2456,7 @@
           <w:rPr>
             <w:noProof/>
           </w:rPr>
-          <w:t>3</w:t>
+          <w:t>5</w:t>
         </w:r>
         <w:r>
           <w:fldChar w:fldCharType="end"/>

--- a/Zadanie_3/Sprawozdanie.docx
+++ b/Zadanie_3/Sprawozdanie.docx
@@ -1,6 +1,6 @@
 
 <file path=word/document.xml><?xml version="1.0" encoding="utf-8"?>
-<w:document xmlns:wpc="http://schemas.microsoft.com/office/word/2010/wordprocessingCanvas" xmlns:cx="http://schemas.microsoft.com/office/drawing/2014/chartex" xmlns:mc="http://schemas.openxmlformats.org/markup-compatibility/2006" xmlns:o="urn:schemas-microsoft-com:office:office" xmlns:r="http://schemas.openxmlformats.org/officeDocument/2006/relationships" xmlns:m="http://schemas.openxmlformats.org/officeDocument/2006/math" xmlns:v="urn:schemas-microsoft-com:vml" xmlns:wp14="http://schemas.microsoft.com/office/word/2010/wordprocessingDrawing" xmlns:wp="http://schemas.openxmlformats.org/drawingml/2006/wordprocessingDrawing" xmlns:w10="urn:schemas-microsoft-com:office:word" xmlns:w="http://schemas.openxmlformats.org/wordprocessingml/2006/main" xmlns:w14="http://schemas.microsoft.com/office/word/2010/wordml" xmlns:w15="http://schemas.microsoft.com/office/word/2012/wordml" xmlns:w16se="http://schemas.microsoft.com/office/word/2015/wordml/symex" xmlns:wpg="http://schemas.microsoft.com/office/word/2010/wordprocessingGroup" xmlns:wpi="http://schemas.microsoft.com/office/word/2010/wordprocessingInk" xmlns:wne="http://schemas.microsoft.com/office/word/2006/wordml" xmlns:wps="http://schemas.microsoft.com/office/word/2010/wordprocessingShape" mc:Ignorable="w14 w15 w16se wp14">
+<w:document xmlns:wpc="http://schemas.microsoft.com/office/word/2010/wordprocessingCanvas" xmlns:cx="http://schemas.microsoft.com/office/drawing/2014/chartex" xmlns:cx1="http://schemas.microsoft.com/office/drawing/2015/9/8/chartex" xmlns:mc="http://schemas.openxmlformats.org/markup-compatibility/2006" xmlns:o="urn:schemas-microsoft-com:office:office" xmlns:r="http://schemas.openxmlformats.org/officeDocument/2006/relationships" xmlns:m="http://schemas.openxmlformats.org/officeDocument/2006/math" xmlns:v="urn:schemas-microsoft-com:vml" xmlns:wp14="http://schemas.microsoft.com/office/word/2010/wordprocessingDrawing" xmlns:wp="http://schemas.openxmlformats.org/drawingml/2006/wordprocessingDrawing" xmlns:w10="urn:schemas-microsoft-com:office:word" xmlns:w="http://schemas.openxmlformats.org/wordprocessingml/2006/main" xmlns:w14="http://schemas.microsoft.com/office/word/2010/wordml" xmlns:w15="http://schemas.microsoft.com/office/word/2012/wordml" xmlns:w16se="http://schemas.microsoft.com/office/word/2015/wordml/symex" xmlns:wpg="http://schemas.microsoft.com/office/word/2010/wordprocessingGroup" xmlns:wpi="http://schemas.microsoft.com/office/word/2010/wordprocessingInk" xmlns:wne="http://schemas.microsoft.com/office/word/2006/wordml" xmlns:wps="http://schemas.microsoft.com/office/word/2010/wordprocessingShape" mc:Ignorable="w14 w15 w16se wp14">
   <w:body>
     <w:sdt>
       <w:sdtPr>
@@ -10,6 +10,7 @@
           <w:docPartUnique/>
         </w:docPartObj>
       </w:sdtPr>
+      <w:sdtEndPr/>
       <w:sdtContent>
         <w:p>
           <w:r>
@@ -221,7 +222,7 @@
                                 <a:avLst/>
                               </a:prstGeom>
                               <a:blipFill>
-                                <a:blip r:embed="rId5"/>
+                                <a:blip r:embed="rId7"/>
                                 <a:stretch>
                                   <a:fillRect r="-7574"/>
                                 </a:stretch>
@@ -273,7 +274,7 @@
                       <v:path arrowok="t" o:connecttype="custom" o:connectlocs="0,0;7315200,0;7315200,1130373;3620757,733885;0,1092249;0,0" o:connectangles="0,0,0,0,0,0"/>
                     </v:shape>
                     <v:rect id="Prostokąt 151" o:spid="_x0000_s1028" style="position:absolute;width:73152;height:12161;visibility:visible;mso-wrap-style:square;v-text-anchor:middle" o:gfxdata="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" stroked="f" strokeweight="1pt">
-                      <v:fill r:id="rId6" o:title="" recolor="t" rotate="t" type="frame"/>
+                      <v:fill r:id="rId8" o:title="" recolor="t" rotate="t" type="frame"/>
                     </v:rect>
                     <w10:wrap anchorx="page" anchory="page"/>
                   </v:group>
@@ -685,6 +686,7 @@
                                   <w:dataBinding w:prefixMappings="xmlns:ns0='http://schemas.microsoft.com/office/2006/coverPageProps' " w:xpath="/ns0:CoverPageProperties[1]/ns0:Abstract[1]" w:storeItemID="{55AF091B-3C7A-41E3-B477-F2FDAA23CFDA}"/>
                                   <w:text w:multiLine="1"/>
                                 </w:sdtPr>
+                                <w:sdtEndPr/>
                                 <w:sdtContent>
                                   <w:p>
                                     <w:pPr>
@@ -982,6 +984,7 @@
                                     <w:dataBinding w:prefixMappings="xmlns:ns0='http://purl.org/dc/elements/1.1/' xmlns:ns1='http://schemas.openxmlformats.org/package/2006/metadata/core-properties' " w:xpath="/ns1:coreProperties[1]/ns0:title[1]" w:storeItemID="{6C3C8BC8-F283-45AE-878A-BAB7291924A1}"/>
                                     <w:text w:multiLine="1"/>
                                   </w:sdtPr>
+                                  <w:sdtEndPr/>
                                   <w:sdtContent>
                                     <w:r>
                                       <w:rPr>
@@ -1007,6 +1010,7 @@
                                   <w:dataBinding w:prefixMappings="xmlns:ns0='http://purl.org/dc/elements/1.1/' xmlns:ns1='http://schemas.openxmlformats.org/package/2006/metadata/core-properties' " w:xpath="/ns1:coreProperties[1]/ns0:subject[1]" w:storeItemID="{6C3C8BC8-F283-45AE-878A-BAB7291924A1}"/>
                                   <w:text/>
                                 </w:sdtPr>
+                                <w:sdtEndPr/>
                                 <w:sdtContent>
                                   <w:p>
                                     <w:pPr>
@@ -1746,7 +1750,7 @@
                     <pic:cNvPicPr/>
                   </pic:nvPicPr>
                   <pic:blipFill>
-                    <a:blip r:embed="rId7">
+                    <a:blip r:embed="rId9">
                       <a:extLst>
                         <a:ext uri="{28A0092B-C50C-407E-A947-70E740481C1C}">
                           <a14:useLocalDpi xmlns:a14="http://schemas.microsoft.com/office/drawing/2010/main" val="0"/>
@@ -1826,15 +1830,7 @@
           <w:color w:val="333333"/>
           <w:shd w:val="clear" w:color="auto" w:fill="FFFFFF"/>
         </w:rPr>
-        <w:t xml:space="preserve">składa się z neuronów radialnych . W naszym przypadku neurony te posiadają gaussowską funkcję radialną tzn. obliczają odległość między swoim położeniem, a położeniem punktu wejściowego. </w:t>
-      </w:r>
-      <w:r>
-        <w:rPr>
-          <w:rFonts w:cstheme="minorHAnsi"/>
-          <w:color w:val="333333"/>
-          <w:shd w:val="clear" w:color="auto" w:fill="FFFFFF"/>
-        </w:rPr>
-        <w:t>Wektor reprezentujący centrum oraz współczynnik skalujący są parametrami dobieranymi niezależnie dla każdego neuro</w:t>
+        <w:t>składa się z neuronów radialnych . W naszym przypadku neurony te posiadają gaussowską funkcję radialną tzn. obliczają odległość między swoim położeniem, a położeniem punktu wejściowego. Wektor reprezentujący centrum oraz współczynnik skalujący są parametrami dobieranymi niezależnie dla każdego neuro</w:t>
       </w:r>
       <w:r>
         <w:rPr>
@@ -1951,129 +1947,10 @@
           <w:lang w:eastAsia="pl-PL"/>
         </w:rPr>
         <w:drawing>
-          <wp:inline distT="0" distB="0" distL="0" distR="0" wp14:anchorId="2CF78F8E" wp14:editId="304B067D">
-            <wp:extent cx="5760720" cy="3466465"/>
-            <wp:effectExtent l="0" t="0" r="0" b="635"/>
+          <wp:inline distT="0" distB="0" distL="0" distR="0" wp14:anchorId="1FBC0228" wp14:editId="4E46AA75">
+            <wp:extent cx="5760720" cy="3449955"/>
+            <wp:effectExtent l="0" t="0" r="0" b="0"/>
             <wp:docPr id="1" name="Obraz 1"/>
-            <wp:cNvGraphicFramePr>
-              <a:graphicFrameLocks xmlns:a="http://schemas.openxmlformats.org/drawingml/2006/main" noChangeAspect="1"/>
-            </wp:cNvGraphicFramePr>
-            <a:graphic xmlns:a="http://schemas.openxmlformats.org/drawingml/2006/main">
-              <a:graphicData uri="http://schemas.openxmlformats.org/drawingml/2006/picture">
-                <pic:pic xmlns:pic="http://schemas.openxmlformats.org/drawingml/2006/picture">
-                  <pic:nvPicPr>
-                    <pic:cNvPr id="1" name=""/>
-                    <pic:cNvPicPr/>
-                  </pic:nvPicPr>
-                  <pic:blipFill>
-                    <a:blip r:embed="rId8"/>
-                    <a:stretch>
-                      <a:fillRect/>
-                    </a:stretch>
-                  </pic:blipFill>
-                  <pic:spPr>
-                    <a:xfrm>
-                      <a:off x="0" y="0"/>
-                      <a:ext cx="5760720" cy="3466465"/>
-                    </a:xfrm>
-                    <a:prstGeom prst="rect">
-                      <a:avLst/>
-                    </a:prstGeom>
-                  </pic:spPr>
-                </pic:pic>
-              </a:graphicData>
-            </a:graphic>
-          </wp:inline>
-        </w:drawing>
-      </w:r>
-    </w:p>
-    <w:p>
-      <w:pPr>
-        <w:pStyle w:val="Legenda"/>
-        <w:jc w:val="center"/>
-      </w:pPr>
-      <w:r>
-        <w:t>Wykres błędu dla 3 neuronów radialnych</w:t>
-      </w:r>
-    </w:p>
-    <w:p/>
-    <w:p>
-      <w:pPr>
-        <w:keepNext/>
-      </w:pPr>
-      <w:r>
-        <w:rPr>
-          <w:noProof/>
-          <w:lang w:eastAsia="pl-PL"/>
-        </w:rPr>
-        <w:lastRenderedPageBreak/>
-        <w:drawing>
-          <wp:inline distT="0" distB="0" distL="0" distR="0" wp14:anchorId="4944C353" wp14:editId="6E061FCA">
-            <wp:extent cx="5760720" cy="3470275"/>
-            <wp:effectExtent l="0" t="0" r="0" b="0"/>
-            <wp:docPr id="12" name="Obraz 12"/>
-            <wp:cNvGraphicFramePr>
-              <a:graphicFrameLocks xmlns:a="http://schemas.openxmlformats.org/drawingml/2006/main" noChangeAspect="1"/>
-            </wp:cNvGraphicFramePr>
-            <a:graphic xmlns:a="http://schemas.openxmlformats.org/drawingml/2006/main">
-              <a:graphicData uri="http://schemas.openxmlformats.org/drawingml/2006/picture">
-                <pic:pic xmlns:pic="http://schemas.openxmlformats.org/drawingml/2006/picture">
-                  <pic:nvPicPr>
-                    <pic:cNvPr id="1" name=""/>
-                    <pic:cNvPicPr/>
-                  </pic:nvPicPr>
-                  <pic:blipFill>
-                    <a:blip r:embed="rId9"/>
-                    <a:stretch>
-                      <a:fillRect/>
-                    </a:stretch>
-                  </pic:blipFill>
-                  <pic:spPr>
-                    <a:xfrm>
-                      <a:off x="0" y="0"/>
-                      <a:ext cx="5760720" cy="3470275"/>
-                    </a:xfrm>
-                    <a:prstGeom prst="rect">
-                      <a:avLst/>
-                    </a:prstGeom>
-                  </pic:spPr>
-                </pic:pic>
-              </a:graphicData>
-            </a:graphic>
-          </wp:inline>
-        </w:drawing>
-      </w:r>
-    </w:p>
-    <w:p>
-      <w:pPr>
-        <w:pStyle w:val="Legenda"/>
-        <w:jc w:val="center"/>
-      </w:pPr>
-      <w:r>
-        <w:t xml:space="preserve">Wykres aproksymacji dla 3 neuronów radialnych </w:t>
-      </w:r>
-    </w:p>
-    <w:p/>
-    <w:p>
-      <w:r>
-        <w:t>Następnie zwiększyliśmy liczbę neuronów i wyniki zaczęły dawać oczekiwany efekt :</w:t>
-      </w:r>
-    </w:p>
-    <w:p/>
-    <w:p>
-      <w:pPr>
-        <w:keepNext/>
-      </w:pPr>
-      <w:r>
-        <w:rPr>
-          <w:noProof/>
-          <w:lang w:eastAsia="pl-PL"/>
-        </w:rPr>
-        <w:drawing>
-          <wp:inline distT="0" distB="0" distL="0" distR="0" wp14:anchorId="7BFE8403" wp14:editId="6E1B5C33">
-            <wp:extent cx="5760720" cy="3439795"/>
-            <wp:effectExtent l="0" t="0" r="0" b="8255"/>
-            <wp:docPr id="13" name="Obraz 13"/>
             <wp:cNvGraphicFramePr>
               <a:graphicFrameLocks xmlns:a="http://schemas.openxmlformats.org/drawingml/2006/main" noChangeAspect="1"/>
             </wp:cNvGraphicFramePr>
@@ -2093,7 +1970,7 @@
                   <pic:spPr>
                     <a:xfrm>
                       <a:off x="0" y="0"/>
-                      <a:ext cx="5760720" cy="3439795"/>
+                      <a:ext cx="5760720" cy="3449955"/>
                     </a:xfrm>
                     <a:prstGeom prst="rect">
                       <a:avLst/>
@@ -2110,23 +1987,12 @@
       <w:pPr>
         <w:pStyle w:val="Legenda"/>
         <w:jc w:val="center"/>
-        <w:rPr>
-          <w:noProof/>
-        </w:rPr>
-      </w:pPr>
-      <w:r>
-        <w:rPr>
-          <w:noProof/>
-        </w:rPr>
-        <w:t>Wykres błędu dla 7</w:t>
-      </w:r>
-      <w:r>
-        <w:rPr>
-          <w:noProof/>
-        </w:rPr>
-        <w:t xml:space="preserve"> neuronów radialnych</w:t>
+      </w:pPr>
+      <w:r>
+        <w:t>Wykres błędu dla 3 neuronów radialnych</w:t>
       </w:r>
     </w:p>
+    <w:p/>
     <w:p>
       <w:pPr>
         <w:keepNext/>
@@ -2138,10 +2004,10 @@
         </w:rPr>
         <w:lastRenderedPageBreak/>
         <w:drawing>
-          <wp:inline distT="0" distB="0" distL="0" distR="0" wp14:anchorId="2AAD0D22" wp14:editId="4BDDADE3">
-            <wp:extent cx="5760720" cy="3454400"/>
+          <wp:inline distT="0" distB="0" distL="0" distR="0" wp14:anchorId="55C8C007" wp14:editId="0B9D0892">
+            <wp:extent cx="5760720" cy="3448685"/>
             <wp:effectExtent l="0" t="0" r="0" b="0"/>
-            <wp:docPr id="14" name="Obraz 14"/>
+            <wp:docPr id="2" name="Obraz 2"/>
             <wp:cNvGraphicFramePr>
               <a:graphicFrameLocks xmlns:a="http://schemas.openxmlformats.org/drawingml/2006/main" noChangeAspect="1"/>
             </wp:cNvGraphicFramePr>
@@ -2161,7 +2027,7 @@
                   <pic:spPr>
                     <a:xfrm>
                       <a:off x="0" y="0"/>
-                      <a:ext cx="5760720" cy="3454400"/>
+                      <a:ext cx="5760720" cy="3448685"/>
                     </a:xfrm>
                     <a:prstGeom prst="rect">
                       <a:avLst/>
@@ -2180,26 +2046,16 @@
         <w:jc w:val="center"/>
       </w:pPr>
       <w:r>
-        <w:t>Wykres aproksymacji dla 7</w:t>
-      </w:r>
-      <w:r>
-        <w:t xml:space="preserve"> neuronów radialnych </w:t>
-      </w:r>
-      <w:r>
-        <w:t xml:space="preserve">– </w:t>
-      </w:r>
-      <w:r>
-        <w:rPr>
-          <w:u w:val="single"/>
-        </w:rPr>
-        <w:t>po dalszej nauce około 500 tysięcy epok</w:t>
+        <w:t xml:space="preserve">Wykres aproksymacji dla 3 neuronów radialnych </w:t>
       </w:r>
     </w:p>
+    <w:p/>
     <w:p>
-      <w:pPr>
-        <w:pStyle w:val="Legenda"/>
-      </w:pPr>
+      <w:r>
+        <w:t>Następnie zwiększyliśmy liczbę neuronów i wyniki zaczęły dawać oczekiwany efekt :</w:t>
+      </w:r>
     </w:p>
+    <w:p/>
     <w:p>
       <w:pPr>
         <w:keepNext/>
@@ -2210,10 +2066,10 @@
           <w:lang w:eastAsia="pl-PL"/>
         </w:rPr>
         <w:drawing>
-          <wp:inline distT="0" distB="0" distL="0" distR="0" wp14:anchorId="1264C3D2" wp14:editId="3EB90769">
-            <wp:extent cx="5760720" cy="3455035"/>
+          <wp:inline distT="0" distB="0" distL="0" distR="0" wp14:anchorId="7B195F43" wp14:editId="2D3D6112">
+            <wp:extent cx="5760720" cy="3449955"/>
             <wp:effectExtent l="0" t="0" r="0" b="0"/>
-            <wp:docPr id="15" name="Obraz 15"/>
+            <wp:docPr id="3" name="Obraz 3"/>
             <wp:cNvGraphicFramePr>
               <a:graphicFrameLocks xmlns:a="http://schemas.openxmlformats.org/drawingml/2006/main" noChangeAspect="1"/>
             </wp:cNvGraphicFramePr>
@@ -2233,7 +2089,7 @@
                   <pic:spPr>
                     <a:xfrm>
                       <a:off x="0" y="0"/>
-                      <a:ext cx="5760720" cy="3455035"/>
+                      <a:ext cx="5760720" cy="3449955"/>
                     </a:xfrm>
                     <a:prstGeom prst="rect">
                       <a:avLst/>
@@ -2258,7 +2114,7 @@
         <w:rPr>
           <w:noProof/>
         </w:rPr>
-        <w:t>Wykres błędu dla 15</w:t>
+        <w:t>Wykres błędu dla 7</w:t>
       </w:r>
       <w:r>
         <w:rPr>
@@ -2267,12 +2123,6 @@
         <w:t xml:space="preserve"> neuronów radialnych</w:t>
       </w:r>
     </w:p>
-    <w:p>
-      <w:pPr>
-        <w:pStyle w:val="Legenda"/>
-      </w:pPr>
-    </w:p>
-    <w:p/>
     <w:p>
       <w:pPr>
         <w:keepNext/>
@@ -2284,10 +2134,10 @@
         </w:rPr>
         <w:lastRenderedPageBreak/>
         <w:drawing>
-          <wp:inline distT="0" distB="0" distL="0" distR="0" wp14:anchorId="5B5E22DB" wp14:editId="456C11FC">
-            <wp:extent cx="5760720" cy="3458845"/>
-            <wp:effectExtent l="0" t="0" r="0" b="8255"/>
-            <wp:docPr id="16" name="Obraz 16"/>
+          <wp:inline distT="0" distB="0" distL="0" distR="0" wp14:anchorId="25381499" wp14:editId="25DF548B">
+            <wp:extent cx="5760720" cy="3451225"/>
+            <wp:effectExtent l="0" t="0" r="0" b="0"/>
+            <wp:docPr id="4" name="Obraz 4"/>
             <wp:cNvGraphicFramePr>
               <a:graphicFrameLocks xmlns:a="http://schemas.openxmlformats.org/drawingml/2006/main" noChangeAspect="1"/>
             </wp:cNvGraphicFramePr>
@@ -2307,7 +2157,7 @@
                   <pic:spPr>
                     <a:xfrm>
                       <a:off x="0" y="0"/>
-                      <a:ext cx="5760720" cy="3458845"/>
+                      <a:ext cx="5760720" cy="3451225"/>
                     </a:xfrm>
                     <a:prstGeom prst="rect">
                       <a:avLst/>
@@ -2326,10 +2176,10 @@
         <w:jc w:val="center"/>
       </w:pPr>
       <w:r>
-        <w:t>Wykres aproksymacji dla 15</w:t>
-      </w:r>
-      <w:r>
-        <w:t xml:space="preserve"> neuronów radialnych </w:t>
+        <w:t>Wykres aproksymacji dla 7</w:t>
+      </w:r>
+      <w:r>
+        <w:t xml:space="preserve"> neuronów radialnych</w:t>
       </w:r>
     </w:p>
     <w:p>
@@ -2338,40 +2188,174 @@
       </w:pPr>
     </w:p>
     <w:p>
-      <w:r>
-        <w:t>Znaleziony naszym zdaniem najlepszy współczynnik nauki wynosi 0,05 a podwyższanie go powoduje gorsze efekty nauki.</w:t>
-      </w:r>
+      <w:pPr>
+        <w:keepNext/>
+      </w:pPr>
+      <w:r>
+        <w:rPr>
+          <w:noProof/>
+          <w:lang w:eastAsia="pl-PL"/>
+        </w:rPr>
+        <w:drawing>
+          <wp:inline distT="0" distB="0" distL="0" distR="0" wp14:anchorId="047A74A0" wp14:editId="5FE77D08">
+            <wp:extent cx="5760720" cy="3451225"/>
+            <wp:effectExtent l="0" t="0" r="0" b="0"/>
+            <wp:docPr id="5" name="Obraz 5"/>
+            <wp:cNvGraphicFramePr>
+              <a:graphicFrameLocks xmlns:a="http://schemas.openxmlformats.org/drawingml/2006/main" noChangeAspect="1"/>
+            </wp:cNvGraphicFramePr>
+            <a:graphic xmlns:a="http://schemas.openxmlformats.org/drawingml/2006/main">
+              <a:graphicData uri="http://schemas.openxmlformats.org/drawingml/2006/picture">
+                <pic:pic xmlns:pic="http://schemas.openxmlformats.org/drawingml/2006/picture">
+                  <pic:nvPicPr>
+                    <pic:cNvPr id="1" name=""/>
+                    <pic:cNvPicPr/>
+                  </pic:nvPicPr>
+                  <pic:blipFill>
+                    <a:blip r:embed="rId14"/>
+                    <a:stretch>
+                      <a:fillRect/>
+                    </a:stretch>
+                  </pic:blipFill>
+                  <pic:spPr>
+                    <a:xfrm>
+                      <a:off x="0" y="0"/>
+                      <a:ext cx="5760720" cy="3451225"/>
+                    </a:xfrm>
+                    <a:prstGeom prst="rect">
+                      <a:avLst/>
+                    </a:prstGeom>
+                  </pic:spPr>
+                </pic:pic>
+              </a:graphicData>
+            </a:graphic>
+          </wp:inline>
+        </w:drawing>
+      </w:r>
+    </w:p>
+    <w:p>
+      <w:pPr>
+        <w:pStyle w:val="Legenda"/>
+        <w:jc w:val="center"/>
+        <w:rPr>
+          <w:noProof/>
+        </w:rPr>
+      </w:pPr>
+      <w:r>
+        <w:rPr>
+          <w:noProof/>
+        </w:rPr>
+        <w:t>Wykres błędu dla 15</w:t>
+      </w:r>
+      <w:r>
+        <w:rPr>
+          <w:noProof/>
+        </w:rPr>
+        <w:t xml:space="preserve"> neuronów radialnych</w:t>
+      </w:r>
+    </w:p>
+    <w:p>
+      <w:pPr>
+        <w:pStyle w:val="Legenda"/>
+      </w:pPr>
     </w:p>
     <w:p/>
     <w:p>
       <w:pPr>
-        <w:pStyle w:val="Nagwek1"/>
-      </w:pPr>
-      <w:bookmarkStart w:id="6" w:name="_Toc481146514"/>
-      <w:bookmarkStart w:id="7" w:name="_Toc483408845"/>
-      <w:r>
-        <w:t>Wnioski</w:t>
-      </w:r>
-      <w:bookmarkEnd w:id="6"/>
-      <w:bookmarkEnd w:id="7"/>
+        <w:keepNext/>
+      </w:pPr>
+      <w:r>
+        <w:rPr>
+          <w:noProof/>
+          <w:lang w:eastAsia="pl-PL"/>
+        </w:rPr>
+        <w:lastRenderedPageBreak/>
+        <w:drawing>
+          <wp:inline distT="0" distB="0" distL="0" distR="0" wp14:anchorId="573A8F22" wp14:editId="71FD481A">
+            <wp:extent cx="5760720" cy="3452495"/>
+            <wp:effectExtent l="0" t="0" r="0" b="0"/>
+            <wp:docPr id="6" name="Obraz 6"/>
+            <wp:cNvGraphicFramePr>
+              <a:graphicFrameLocks xmlns:a="http://schemas.openxmlformats.org/drawingml/2006/main" noChangeAspect="1"/>
+            </wp:cNvGraphicFramePr>
+            <a:graphic xmlns:a="http://schemas.openxmlformats.org/drawingml/2006/main">
+              <a:graphicData uri="http://schemas.openxmlformats.org/drawingml/2006/picture">
+                <pic:pic xmlns:pic="http://schemas.openxmlformats.org/drawingml/2006/picture">
+                  <pic:nvPicPr>
+                    <pic:cNvPr id="1" name=""/>
+                    <pic:cNvPicPr/>
+                  </pic:nvPicPr>
+                  <pic:blipFill>
+                    <a:blip r:embed="rId15"/>
+                    <a:stretch>
+                      <a:fillRect/>
+                    </a:stretch>
+                  </pic:blipFill>
+                  <pic:spPr>
+                    <a:xfrm>
+                      <a:off x="0" y="0"/>
+                      <a:ext cx="5760720" cy="3452495"/>
+                    </a:xfrm>
+                    <a:prstGeom prst="rect">
+                      <a:avLst/>
+                    </a:prstGeom>
+                  </pic:spPr>
+                </pic:pic>
+              </a:graphicData>
+            </a:graphic>
+          </wp:inline>
+        </w:drawing>
+      </w:r>
     </w:p>
     <w:p>
-      <w:r>
-        <w:t>Wyniki sieci RBF są podobne jak w przypadku użycia sieci MLP. Różnice w implementacji są jednak duże, a do nauczenia sieci RBF potrzebowaliśmy zdecydowanie więcej epok niż w sieci MLP. Również dobór współczynnika nauki był znacznie trudniejszy, a w przypadku złego wyboru sieć nie potrafi się nauczyć w stopniu który nas zadowoli. Istotną kwestią jest też dobór ilości neuronów w warstwie ukrytej, ponieważ zbyt mała wartość powoduje słabe efekty nauki. Wraz ze wzrostem ilości neuronów wyniki poprawiają się.</w:t>
-      </w:r>
+      <w:pPr>
+        <w:pStyle w:val="Legenda"/>
+        <w:jc w:val="center"/>
+      </w:pPr>
+      <w:r>
+        <w:t xml:space="preserve">Wykres aproksymacji dla 15 neuronów radialnych </w:t>
+      </w:r>
+    </w:p>
+    <w:p>
+      <w:pPr>
+        <w:pStyle w:val="Legenda"/>
+      </w:pPr>
+    </w:p>
+    <w:p>
+      <w:r>
+        <w:t>Znaleziony naszym zdaniem najlepszy współczynnik nauki wynosi 0,05 a podwyższanie go powoduje gorsze efekty nauki.</w:t>
+      </w:r>
+      <w:bookmarkStart w:id="6" w:name="_GoBack"/>
+      <w:bookmarkEnd w:id="6"/>
     </w:p>
     <w:p/>
     <w:p>
       <w:pPr>
         <w:pStyle w:val="Nagwek1"/>
       </w:pPr>
-      <w:bookmarkStart w:id="8" w:name="_Toc481146515"/>
-      <w:bookmarkStart w:id="9" w:name="_Toc483408846"/>
+      <w:bookmarkStart w:id="7" w:name="_Toc481146514"/>
+      <w:bookmarkStart w:id="8" w:name="_Toc483408845"/>
+      <w:r>
+        <w:t>Wnioski</w:t>
+      </w:r>
+      <w:bookmarkEnd w:id="7"/>
+      <w:bookmarkEnd w:id="8"/>
+    </w:p>
+    <w:p>
+      <w:r>
+        <w:t>Wyniki sieci RBF są podobne jak w przypadku użycia sieci MLP. Różnice w implementacji są jednak duże, a do nauczenia sieci RBF potrzebowaliśmy zdecydowanie więcej epok niż w sieci MLP. Również dobór współczynnika nauki był znacznie trudniejszy, a w przypadku złego wyboru sieć nie potrafi się nauczyć w stopniu który nas zadowoli. Istotną kwestią jest też dobór ilości neuronów w warstwie ukrytej, ponieważ zbyt mała wartość powoduje słabe efekty nauki. Wraz ze wzrostem ilości neuronów wyniki poprawiają się.</w:t>
+      </w:r>
+    </w:p>
+    <w:p/>
+    <w:p>
+      <w:pPr>
+        <w:pStyle w:val="Nagwek1"/>
+      </w:pPr>
+      <w:bookmarkStart w:id="9" w:name="_Toc481146515"/>
+      <w:bookmarkStart w:id="10" w:name="_Toc483408846"/>
       <w:r>
         <w:t>Źródła</w:t>
       </w:r>
-      <w:bookmarkStart w:id="10" w:name="_GoBack"/>
-      <w:bookmarkEnd w:id="8"/>
       <w:bookmarkEnd w:id="9"/>
       <w:bookmarkEnd w:id="10"/>
     </w:p>
@@ -2383,7 +2367,7 @@
           <w:numId w:val="7"/>
         </w:numPr>
       </w:pPr>
-      <w:hyperlink r:id="rId14" w:history="1">
+      <w:hyperlink r:id="rId16" w:history="1">
         <w:r>
           <w:rPr>
             <w:rStyle w:val="Hipercze"/>
@@ -2400,7 +2384,7 @@
           <w:numId w:val="7"/>
         </w:numPr>
       </w:pPr>
-      <w:hyperlink r:id="rId15" w:history="1">
+      <w:hyperlink r:id="rId17" w:history="1">
         <w:r>
           <w:rPr>
             <w:rStyle w:val="Hipercze"/>
@@ -2415,7 +2399,7 @@
       </w:pPr>
     </w:p>
     <w:sectPr>
-      <w:footerReference w:type="default" r:id="rId16"/>
+      <w:footerReference w:type="default" r:id="rId18"/>
       <w:pgSz w:w="11906" w:h="16838"/>
       <w:pgMar w:top="1417" w:right="1417" w:bottom="1417" w:left="1417" w:header="567" w:footer="708" w:gutter="0"/>
       <w:pgNumType w:start="0"/>
@@ -2427,8 +2411,33 @@
 </w:document>
 </file>
 
+<file path=word/endnotes.xml><?xml version="1.0" encoding="utf-8"?>
+<w:endnotes xmlns:wpc="http://schemas.microsoft.com/office/word/2010/wordprocessingCanvas" xmlns:cx="http://schemas.microsoft.com/office/drawing/2014/chartex" xmlns:cx1="http://schemas.microsoft.com/office/drawing/2015/9/8/chartex" xmlns:mc="http://schemas.openxmlformats.org/markup-compatibility/2006" xmlns:o="urn:schemas-microsoft-com:office:office" xmlns:r="http://schemas.openxmlformats.org/officeDocument/2006/relationships" xmlns:m="http://schemas.openxmlformats.org/officeDocument/2006/math" xmlns:v="urn:schemas-microsoft-com:vml" xmlns:wp14="http://schemas.microsoft.com/office/word/2010/wordprocessingDrawing" xmlns:wp="http://schemas.openxmlformats.org/drawingml/2006/wordprocessingDrawing" xmlns:w10="urn:schemas-microsoft-com:office:word" xmlns:w="http://schemas.openxmlformats.org/wordprocessingml/2006/main" xmlns:w14="http://schemas.microsoft.com/office/word/2010/wordml" xmlns:w15="http://schemas.microsoft.com/office/word/2012/wordml" xmlns:w16se="http://schemas.microsoft.com/office/word/2015/wordml/symex" xmlns:wpg="http://schemas.microsoft.com/office/word/2010/wordprocessingGroup" xmlns:wpi="http://schemas.microsoft.com/office/word/2010/wordprocessingInk" xmlns:wne="http://schemas.microsoft.com/office/word/2006/wordml" xmlns:wps="http://schemas.microsoft.com/office/word/2010/wordprocessingShape" mc:Ignorable="w14 w15 w16se wp14">
+  <w:endnote w:type="separator" w:id="-1">
+    <w:p>
+      <w:pPr>
+        <w:spacing w:after="0" w:line="240" w:lineRule="auto"/>
+      </w:pPr>
+      <w:r>
+        <w:separator/>
+      </w:r>
+    </w:p>
+  </w:endnote>
+  <w:endnote w:type="continuationSeparator" w:id="0">
+    <w:p>
+      <w:pPr>
+        <w:spacing w:after="0" w:line="240" w:lineRule="auto"/>
+      </w:pPr>
+      <w:r>
+        <w:continuationSeparator/>
+      </w:r>
+    </w:p>
+  </w:endnote>
+</w:endnotes>
+</file>
+
 <file path=word/footer1.xml><?xml version="1.0" encoding="utf-8"?>
-<w:ftr xmlns:wpc="http://schemas.microsoft.com/office/word/2010/wordprocessingCanvas" xmlns:cx="http://schemas.microsoft.com/office/drawing/2014/chartex" xmlns:mc="http://schemas.openxmlformats.org/markup-compatibility/2006" xmlns:o="urn:schemas-microsoft-com:office:office" xmlns:r="http://schemas.openxmlformats.org/officeDocument/2006/relationships" xmlns:m="http://schemas.openxmlformats.org/officeDocument/2006/math" xmlns:v="urn:schemas-microsoft-com:vml" xmlns:wp14="http://schemas.microsoft.com/office/word/2010/wordprocessingDrawing" xmlns:wp="http://schemas.openxmlformats.org/drawingml/2006/wordprocessingDrawing" xmlns:w10="urn:schemas-microsoft-com:office:word" xmlns:w="http://schemas.openxmlformats.org/wordprocessingml/2006/main" xmlns:w14="http://schemas.microsoft.com/office/word/2010/wordml" xmlns:w15="http://schemas.microsoft.com/office/word/2012/wordml" xmlns:w16se="http://schemas.microsoft.com/office/word/2015/wordml/symex" xmlns:wpg="http://schemas.microsoft.com/office/word/2010/wordprocessingGroup" xmlns:wpi="http://schemas.microsoft.com/office/word/2010/wordprocessingInk" xmlns:wne="http://schemas.microsoft.com/office/word/2006/wordml" xmlns:wps="http://schemas.microsoft.com/office/word/2010/wordprocessingShape" mc:Ignorable="w14 w15 w16se wp14">
+<w:ftr xmlns:wpc="http://schemas.microsoft.com/office/word/2010/wordprocessingCanvas" xmlns:cx="http://schemas.microsoft.com/office/drawing/2014/chartex" xmlns:cx1="http://schemas.microsoft.com/office/drawing/2015/9/8/chartex" xmlns:mc="http://schemas.openxmlformats.org/markup-compatibility/2006" xmlns:o="urn:schemas-microsoft-com:office:office" xmlns:r="http://schemas.openxmlformats.org/officeDocument/2006/relationships" xmlns:m="http://schemas.openxmlformats.org/officeDocument/2006/math" xmlns:v="urn:schemas-microsoft-com:vml" xmlns:wp14="http://schemas.microsoft.com/office/word/2010/wordprocessingDrawing" xmlns:wp="http://schemas.openxmlformats.org/drawingml/2006/wordprocessingDrawing" xmlns:w10="urn:schemas-microsoft-com:office:word" xmlns:w="http://schemas.openxmlformats.org/wordprocessingml/2006/main" xmlns:w14="http://schemas.microsoft.com/office/word/2010/wordml" xmlns:w15="http://schemas.microsoft.com/office/word/2012/wordml" xmlns:w16se="http://schemas.microsoft.com/office/word/2015/wordml/symex" xmlns:wpg="http://schemas.microsoft.com/office/word/2010/wordprocessingGroup" xmlns:wpi="http://schemas.microsoft.com/office/word/2010/wordprocessingInk" xmlns:wne="http://schemas.microsoft.com/office/word/2006/wordml" xmlns:wps="http://schemas.microsoft.com/office/word/2010/wordprocessingShape" mc:Ignorable="w14 w15 w16se wp14">
   <w:sdt>
     <w:sdtPr>
       <w:id w:val="-389961410"/>
@@ -2437,6 +2446,7 @@
         <w:docPartUnique/>
       </w:docPartObj>
     </w:sdtPr>
+    <w:sdtEndPr/>
     <w:sdtContent>
       <w:p>
         <w:pPr>
@@ -2472,8 +2482,33 @@
 </w:ftr>
 </file>
 
+<file path=word/footnotes.xml><?xml version="1.0" encoding="utf-8"?>
+<w:footnotes xmlns:wpc="http://schemas.microsoft.com/office/word/2010/wordprocessingCanvas" xmlns:cx="http://schemas.microsoft.com/office/drawing/2014/chartex" xmlns:cx1="http://schemas.microsoft.com/office/drawing/2015/9/8/chartex" xmlns:mc="http://schemas.openxmlformats.org/markup-compatibility/2006" xmlns:o="urn:schemas-microsoft-com:office:office" xmlns:r="http://schemas.openxmlformats.org/officeDocument/2006/relationships" xmlns:m="http://schemas.openxmlformats.org/officeDocument/2006/math" xmlns:v="urn:schemas-microsoft-com:vml" xmlns:wp14="http://schemas.microsoft.com/office/word/2010/wordprocessingDrawing" xmlns:wp="http://schemas.openxmlformats.org/drawingml/2006/wordprocessingDrawing" xmlns:w10="urn:schemas-microsoft-com:office:word" xmlns:w="http://schemas.openxmlformats.org/wordprocessingml/2006/main" xmlns:w14="http://schemas.microsoft.com/office/word/2010/wordml" xmlns:w15="http://schemas.microsoft.com/office/word/2012/wordml" xmlns:w16se="http://schemas.microsoft.com/office/word/2015/wordml/symex" xmlns:wpg="http://schemas.microsoft.com/office/word/2010/wordprocessingGroup" xmlns:wpi="http://schemas.microsoft.com/office/word/2010/wordprocessingInk" xmlns:wne="http://schemas.microsoft.com/office/word/2006/wordml" xmlns:wps="http://schemas.microsoft.com/office/word/2010/wordprocessingShape" mc:Ignorable="w14 w15 w16se wp14">
+  <w:footnote w:type="separator" w:id="-1">
+    <w:p>
+      <w:pPr>
+        <w:spacing w:after="0" w:line="240" w:lineRule="auto"/>
+      </w:pPr>
+      <w:r>
+        <w:separator/>
+      </w:r>
+    </w:p>
+  </w:footnote>
+  <w:footnote w:type="continuationSeparator" w:id="0">
+    <w:p>
+      <w:pPr>
+        <w:spacing w:after="0" w:line="240" w:lineRule="auto"/>
+      </w:pPr>
+      <w:r>
+        <w:continuationSeparator/>
+      </w:r>
+    </w:p>
+  </w:footnote>
+</w:footnotes>
+</file>
+
 <file path=word/numbering.xml><?xml version="1.0" encoding="utf-8"?>
-<w:numbering xmlns:wpc="http://schemas.microsoft.com/office/word/2010/wordprocessingCanvas" xmlns:cx="http://schemas.microsoft.com/office/drawing/2014/chartex" xmlns:mc="http://schemas.openxmlformats.org/markup-compatibility/2006" xmlns:o="urn:schemas-microsoft-com:office:office" xmlns:r="http://schemas.openxmlformats.org/officeDocument/2006/relationships" xmlns:m="http://schemas.openxmlformats.org/officeDocument/2006/math" xmlns:v="urn:schemas-microsoft-com:vml" xmlns:wp14="http://schemas.microsoft.com/office/word/2010/wordprocessingDrawing" xmlns:wp="http://schemas.openxmlformats.org/drawingml/2006/wordprocessingDrawing" xmlns:w10="urn:schemas-microsoft-com:office:word" xmlns:w="http://schemas.openxmlformats.org/wordprocessingml/2006/main" xmlns:w14="http://schemas.microsoft.com/office/word/2010/wordml" xmlns:w15="http://schemas.microsoft.com/office/word/2012/wordml" xmlns:w16se="http://schemas.microsoft.com/office/word/2015/wordml/symex" xmlns:wpg="http://schemas.microsoft.com/office/word/2010/wordprocessingGroup" xmlns:wpi="http://schemas.microsoft.com/office/word/2010/wordprocessingInk" xmlns:wne="http://schemas.microsoft.com/office/word/2006/wordml" xmlns:wps="http://schemas.microsoft.com/office/word/2010/wordprocessingShape" mc:Ignorable="w14 w15 w16se wp14">
+<w:numbering xmlns:wpc="http://schemas.microsoft.com/office/word/2010/wordprocessingCanvas" xmlns:cx="http://schemas.microsoft.com/office/drawing/2014/chartex" xmlns:cx1="http://schemas.microsoft.com/office/drawing/2015/9/8/chartex" xmlns:mc="http://schemas.openxmlformats.org/markup-compatibility/2006" xmlns:o="urn:schemas-microsoft-com:office:office" xmlns:r="http://schemas.openxmlformats.org/officeDocument/2006/relationships" xmlns:m="http://schemas.openxmlformats.org/officeDocument/2006/math" xmlns:v="urn:schemas-microsoft-com:vml" xmlns:wp14="http://schemas.microsoft.com/office/word/2010/wordprocessingDrawing" xmlns:wp="http://schemas.openxmlformats.org/drawingml/2006/wordprocessingDrawing" xmlns:w10="urn:schemas-microsoft-com:office:word" xmlns:w="http://schemas.openxmlformats.org/wordprocessingml/2006/main" xmlns:w14="http://schemas.microsoft.com/office/word/2010/wordml" xmlns:w15="http://schemas.microsoft.com/office/word/2012/wordml" xmlns:w16se="http://schemas.microsoft.com/office/word/2015/wordml/symex" xmlns:wpg="http://schemas.microsoft.com/office/word/2010/wordprocessingGroup" xmlns:wpi="http://schemas.microsoft.com/office/word/2010/wordprocessingInk" xmlns:wne="http://schemas.microsoft.com/office/word/2006/wordml" xmlns:wps="http://schemas.microsoft.com/office/word/2010/wordprocessingShape" mc:Ignorable="w14 w15 w16se wp14">
   <w:abstractNum w:abstractNumId="0" w15:restartNumberingAfterBreak="0">
     <w:nsid w:val="072D09FC"/>
     <w:multiLevelType w:val="hybridMultilevel"/>

--- a/Zadanie_3/Sprawozdanie.docx
+++ b/Zadanie_3/Sprawozdanie.docx
@@ -2466,7 +2466,7 @@
           <w:rPr>
             <w:noProof/>
           </w:rPr>
-          <w:t>5</w:t>
+          <w:t>3</w:t>
         </w:r>
         <w:r>
           <w:fldChar w:fldCharType="end"/>
